--- a/READ_ME_FIRST.docx
+++ b/READ_ME_FIRST.docx
@@ -1,6 +1,6 @@
 
 <file path=word/document.xml><?xml version="1.0" encoding="utf-8"?>
-<w:document xmlns:wpc="http://schemas.microsoft.com/office/word/2010/wordprocessingCanvas" xmlns:cx="http://schemas.microsoft.com/office/drawing/2014/chartex" xmlns:cx1="http://schemas.microsoft.com/office/drawing/2015/9/8/chartex" xmlns:cx2="http://schemas.microsoft.com/office/drawing/2015/10/21/chartex" xmlns:cx3="http://schemas.microsoft.com/office/drawing/2016/5/9/chartex" xmlns:cx4="http://schemas.microsoft.com/office/drawing/2016/5/10/chartex" xmlns:cx5="http://schemas.microsoft.com/office/drawing/2016/5/11/chartex" xmlns:cx6="http://schemas.microsoft.com/office/drawing/2016/5/12/chartex" xmlns:cx7="http://schemas.microsoft.com/office/drawing/2016/5/13/chartex" xmlns:cx8="http://schemas.microsoft.com/office/drawing/2016/5/14/chartex" xmlns:mc="http://schemas.openxmlformats.org/markup-compatibility/2006" xmlns:aink="http://schemas.microsoft.com/office/drawing/2016/ink" xmlns:am3d="http://schemas.microsoft.com/office/drawing/2017/model3d" xmlns:o="urn:schemas-microsoft-com:office:office" xmlns:oel="http://schemas.microsoft.com/office/2019/extlst" xmlns:r="http://schemas.openxmlformats.org/officeDocument/2006/relationships" xmlns:m="http://schemas.openxmlformats.org/officeDocument/2006/math" xmlns:v="urn:schemas-microsoft-com:vml" xmlns:wp14="http://schemas.microsoft.com/office/word/2010/wordprocessingDrawing" xmlns:wp="http://schemas.openxmlformats.org/drawingml/2006/wordprocessingDrawing" xmlns:w10="urn:schemas-microsoft-com:office:word" xmlns:w="http://schemas.openxmlformats.org/wordprocessingml/2006/main" xmlns:w14="http://schemas.microsoft.com/office/word/2010/wordml" xmlns:w15="http://schemas.microsoft.com/office/word/2012/wordml" xmlns:w16cex="http://schemas.microsoft.com/office/word/2018/wordml/cex" xmlns:w16cid="http://schemas.microsoft.com/office/word/2016/wordml/cid" xmlns:w16="http://schemas.microsoft.com/office/word/2018/wordml" xmlns:w16sdtdh="http://schemas.microsoft.com/office/word/2020/wordml/sdtdatahash" xmlns:w16se="http://schemas.microsoft.com/office/word/2015/wordml/symex" xmlns:wpg="http://schemas.microsoft.com/office/word/2010/wordprocessingGroup" xmlns:wpi="http://schemas.microsoft.com/office/word/2010/wordprocessingInk" xmlns:wne="http://schemas.microsoft.com/office/word/2006/wordml" xmlns:wps="http://schemas.microsoft.com/office/word/2010/wordprocessingShape" mc:Ignorable="w14 w15 w16se w16cid w16 w16cex w16sdtdh wp14">
+<w:document xmlns:wpc="http://schemas.microsoft.com/office/word/2010/wordprocessingCanvas" xmlns:cx="http://schemas.microsoft.com/office/drawing/2014/chartex" xmlns:cx1="http://schemas.microsoft.com/office/drawing/2015/9/8/chartex" xmlns:cx2="http://schemas.microsoft.com/office/drawing/2015/10/21/chartex" xmlns:cx3="http://schemas.microsoft.com/office/drawing/2016/5/9/chartex" xmlns:cx4="http://schemas.microsoft.com/office/drawing/2016/5/10/chartex" xmlns:cx5="http://schemas.microsoft.com/office/drawing/2016/5/11/chartex" xmlns:cx6="http://schemas.microsoft.com/office/drawing/2016/5/12/chartex" xmlns:cx7="http://schemas.microsoft.com/office/drawing/2016/5/13/chartex" xmlns:cx8="http://schemas.microsoft.com/office/drawing/2016/5/14/chartex" xmlns:mc="http://schemas.openxmlformats.org/markup-compatibility/2006" xmlns:aink="http://schemas.microsoft.com/office/drawing/2016/ink" xmlns:am3d="http://schemas.microsoft.com/office/drawing/2017/model3d" xmlns:o="urn:schemas-microsoft-com:office:office" xmlns:oel="http://schemas.microsoft.com/office/2019/extlst" xmlns:r="http://schemas.openxmlformats.org/officeDocument/2006/relationships" xmlns:m="http://schemas.openxmlformats.org/officeDocument/2006/math" xmlns:v="urn:schemas-microsoft-com:vml" xmlns:wp14="http://schemas.microsoft.com/office/word/2010/wordprocessingDrawing" xmlns:wp="http://schemas.openxmlformats.org/drawingml/2006/wordprocessingDrawing" xmlns:w10="urn:schemas-microsoft-com:office:word" xmlns:w="http://schemas.openxmlformats.org/wordprocessingml/2006/main" xmlns:w14="http://schemas.microsoft.com/office/word/2010/wordml" xmlns:w15="http://schemas.microsoft.com/office/word/2012/wordml" xmlns:w16cex="http://schemas.microsoft.com/office/word/2018/wordml/cex" xmlns:w16cid="http://schemas.microsoft.com/office/word/2016/wordml/cid" xmlns:w16="http://schemas.microsoft.com/office/word/2018/wordml" xmlns:w16du="http://schemas.microsoft.com/office/word/2023/wordml/word16du" xmlns:w16sdtdh="http://schemas.microsoft.com/office/word/2020/wordml/sdtdatahash" xmlns:w16se="http://schemas.microsoft.com/office/word/2015/wordml/symex" xmlns:wpg="http://schemas.microsoft.com/office/word/2010/wordprocessingGroup" xmlns:wpi="http://schemas.microsoft.com/office/word/2010/wordprocessingInk" xmlns:wne="http://schemas.microsoft.com/office/word/2006/wordml" xmlns:wps="http://schemas.microsoft.com/office/word/2010/wordprocessingShape" mc:Ignorable="w14 w15 w16se w16cid w16 w16cex w16sdtdh wp14">
   <w:body>
     <w:p>
       <w:pPr>
@@ -196,7 +196,6 @@
     </w:p>
     <w:p>
       <w:pPr>
-        <w:ind w:left="720" w:hanging="360"/>
         <w:rPr>
           <w:b/>
           <w:bCs/>
@@ -310,7 +309,6 @@
           <w:numId w:val="1"/>
         </w:numPr>
       </w:pPr>
-      <w:proofErr w:type="spellStart"/>
       <w:r>
         <w:rPr>
           <w:b/>
@@ -326,7 +324,6 @@
         </w:rPr>
         <w:t>term.ipynb</w:t>
       </w:r>
-      <w:proofErr w:type="spellEnd"/>
       <w:proofErr w:type="gramEnd"/>
       <w:r>
         <w:t>:</w:t>
@@ -516,7 +513,6 @@
           <w:numId w:val="1"/>
         </w:numPr>
       </w:pPr>
-      <w:proofErr w:type="spellStart"/>
       <w:r>
         <w:rPr>
           <w:b/>
@@ -532,7 +528,6 @@
         </w:rPr>
         <w:t>data.ipynb</w:t>
       </w:r>
-      <w:proofErr w:type="spellEnd"/>
       <w:proofErr w:type="gramEnd"/>
       <w:r>
         <w:t>:</w:t>
@@ -970,7 +965,15 @@
       </w:r>
       <w:proofErr w:type="gramEnd"/>
       <w:r>
-        <w:t xml:space="preserve"> identify the concurrent courses of each course x section in the study sample for all non-first-term observations.</w:t>
+        <w:t xml:space="preserve"> </w:t>
+      </w:r>
+      <w:proofErr w:type="gramStart"/>
+      <w:r>
+        <w:t>identify</w:t>
+      </w:r>
+      <w:proofErr w:type="gramEnd"/>
+      <w:r>
+        <w:t xml:space="preserve"> the concurrent courses of each course x section in the study sample for all non-first-term observations.</w:t>
       </w:r>
     </w:p>
     <w:p>
@@ -1111,7 +1114,6 @@
           <w:numId w:val="1"/>
         </w:numPr>
       </w:pPr>
-      <w:proofErr w:type="spellStart"/>
       <w:r>
         <w:rPr>
           <w:b/>
@@ -1127,7 +1129,6 @@
         </w:rPr>
         <w:t>intensity.ipynb</w:t>
       </w:r>
-      <w:proofErr w:type="spellEnd"/>
       <w:proofErr w:type="gramEnd"/>
       <w:r>
         <w:t>:</w:t>
@@ -1193,7 +1194,6 @@
           <w:numId w:val="1"/>
         </w:numPr>
       </w:pPr>
-      <w:proofErr w:type="spellStart"/>
       <w:r>
         <w:rPr>
           <w:b/>
@@ -1209,7 +1209,6 @@
         </w:rPr>
         <w:t>predictors.ipynb</w:t>
       </w:r>
-      <w:proofErr w:type="spellEnd"/>
       <w:proofErr w:type="gramEnd"/>
       <w:r>
         <w:t>:</w:t>
@@ -1269,7 +1268,6 @@
           <w:numId w:val="1"/>
         </w:numPr>
       </w:pPr>
-      <w:proofErr w:type="spellStart"/>
       <w:r>
         <w:rPr>
           <w:b/>
@@ -1285,7 +1283,6 @@
         </w:rPr>
         <w:t>predictors.ipynb</w:t>
       </w:r>
-      <w:proofErr w:type="spellEnd"/>
       <w:proofErr w:type="gramEnd"/>
       <w:r>
         <w:rPr>
@@ -1319,7 +1316,6 @@
       <w:r>
         <w:t>“</w:t>
       </w:r>
-      <w:proofErr w:type="spellStart"/>
       <w:r>
         <w:rPr>
           <w:b/>
@@ -1335,7 +1331,6 @@
         </w:rPr>
         <w:t>predictors.ipynb</w:t>
       </w:r>
-      <w:proofErr w:type="spellEnd"/>
       <w:proofErr w:type="gramEnd"/>
       <w:r>
         <w:rPr>
@@ -1345,15 +1340,7 @@
         <w:t>”</w:t>
       </w:r>
       <w:r>
-        <w:t xml:space="preserve">: the comments within this </w:t>
-      </w:r>
-      <w:proofErr w:type="spellStart"/>
-      <w:r>
-        <w:t>Jupyter</w:t>
-      </w:r>
-      <w:proofErr w:type="spellEnd"/>
-      <w:r>
-        <w:t xml:space="preserve"> Notebook shows when to run “</w:t>
+        <w:t>: the comments within this Jupyter Notebook shows when to run “</w:t>
       </w:r>
       <w:r>
         <w:rPr>
@@ -1399,7 +1386,6 @@
           <w:numId w:val="1"/>
         </w:numPr>
       </w:pPr>
-      <w:proofErr w:type="spellStart"/>
       <w:r>
         <w:rPr>
           <w:b/>
@@ -1415,7 +1401,6 @@
         </w:rPr>
         <w:t>predictors.ipynb</w:t>
       </w:r>
-      <w:proofErr w:type="spellEnd"/>
       <w:proofErr w:type="gramEnd"/>
       <w:r>
         <w:t>:</w:t>
@@ -1441,7 +1426,6 @@
           <w:numId w:val="1"/>
         </w:numPr>
       </w:pPr>
-      <w:proofErr w:type="spellStart"/>
       <w:r>
         <w:rPr>
           <w:b/>
@@ -1457,7 +1441,6 @@
         </w:rPr>
         <w:t>predictors.ipynb</w:t>
       </w:r>
-      <w:proofErr w:type="spellEnd"/>
       <w:proofErr w:type="gramEnd"/>
       <w:r>
         <w:t>:</w:t>
@@ -1483,7 +1466,6 @@
           <w:numId w:val="1"/>
         </w:numPr>
       </w:pPr>
-      <w:proofErr w:type="spellStart"/>
       <w:r>
         <w:rPr>
           <w:b/>
@@ -1499,7 +1481,6 @@
         </w:rPr>
         <w:t>predictors.ipynb</w:t>
       </w:r>
-      <w:proofErr w:type="spellEnd"/>
       <w:proofErr w:type="gramEnd"/>
       <w:r>
         <w:t>:</w:t>
@@ -1525,7 +1506,6 @@
           <w:numId w:val="1"/>
         </w:numPr>
       </w:pPr>
-      <w:proofErr w:type="spellStart"/>
       <w:r>
         <w:rPr>
           <w:b/>
@@ -1541,16 +1521,48 @@
         </w:rPr>
         <w:t>predictors.ipynb</w:t>
       </w:r>
-      <w:proofErr w:type="spellEnd"/>
       <w:proofErr w:type="gramEnd"/>
       <w:r>
         <w:rPr>
           <w:b/>
           <w:bCs/>
         </w:rPr>
-        <w:t xml:space="preserve"> + </w:t>
-      </w:r>
-      <w:proofErr w:type="spellStart"/>
+        <w:t xml:space="preserve"> + parallelized_standardization_of_early_clickstream.ipynb + add_credit_hours.do + create_concurrent_clickstream_predictors.ipynb + finalize_concurrent_LMS_measures.do</w:t>
+      </w:r>
+      <w:r>
+        <w:t>:</w:t>
+      </w:r>
+    </w:p>
+    <w:p>
+      <w:pPr>
+        <w:pStyle w:val="ListParagraph"/>
+        <w:numPr>
+          <w:ilvl w:val="0"/>
+          <w:numId w:val="2"/>
+        </w:numPr>
+      </w:pPr>
+      <w:r>
+        <w:t>First open the script “</w:t>
+      </w:r>
+      <w:r>
+        <w:rPr>
+          <w:b/>
+          <w:bCs/>
+        </w:rPr>
+        <w:t>standardize_early_clickstream_</w:t>
+      </w:r>
+      <w:proofErr w:type="gramStart"/>
+      <w:r>
+        <w:rPr>
+          <w:b/>
+          <w:bCs/>
+        </w:rPr>
+        <w:t>predictors.ipynb</w:t>
+      </w:r>
+      <w:proofErr w:type="gramEnd"/>
+      <w:r>
+        <w:t>”: the comments within this Jupyter Notebook shows when to run “</w:t>
+      </w:r>
       <w:r>
         <w:rPr>
           <w:b/>
@@ -1558,15 +1570,19 @@
         </w:rPr>
         <w:t>parallelized_standardization_of_early_clickstream.ipynb</w:t>
       </w:r>
-      <w:proofErr w:type="spellEnd"/>
-      <w:r>
-        <w:rPr>
-          <w:b/>
-          <w:bCs/>
-        </w:rPr>
-        <w:t xml:space="preserve"> + add_credit_hours.do + </w:t>
-      </w:r>
-      <w:proofErr w:type="spellStart"/>
+      <w:r>
+        <w:t>”, “</w:t>
+      </w:r>
+      <w:r>
+        <w:rPr>
+          <w:b/>
+          <w:bCs/>
+        </w:rPr>
+        <w:t>add_credit_hours.do</w:t>
+      </w:r>
+      <w:r>
+        <w:t>”, “</w:t>
+      </w:r>
       <w:r>
         <w:rPr>
           <w:b/>
@@ -1574,13 +1590,70 @@
         </w:rPr>
         <w:t>create_concurrent_clickstream_predictors.ipynb</w:t>
       </w:r>
-      <w:proofErr w:type="spellEnd"/>
-      <w:r>
-        <w:rPr>
-          <w:b/>
-          <w:bCs/>
-        </w:rPr>
-        <w:t xml:space="preserve"> + finalize_concurrent_LMS_measures.do</w:t>
+      <w:r>
+        <w:t>”,  “</w:t>
+      </w:r>
+      <w:r>
+        <w:rPr>
+          <w:b/>
+          <w:bCs/>
+        </w:rPr>
+        <w:t>finalize_concurrent_LMS_measures.do</w:t>
+      </w:r>
+      <w:r>
+        <w:t>”, respectively.</w:t>
+      </w:r>
+    </w:p>
+    <w:p>
+      <w:pPr>
+        <w:pStyle w:val="ListParagraph"/>
+        <w:numPr>
+          <w:ilvl w:val="0"/>
+          <w:numId w:val="2"/>
+        </w:numPr>
+      </w:pPr>
+      <w:r>
+        <w:t xml:space="preserve">This script creates </w:t>
+      </w:r>
+      <w:proofErr w:type="gramStart"/>
+      <w:r>
+        <w:t>all of</w:t>
+      </w:r>
+      <w:proofErr w:type="gramEnd"/>
+      <w:r>
+        <w:t xml:space="preserve"> the standardized and cleaned early-term clickstream predictors for all non-first-term observations.</w:t>
+      </w:r>
+    </w:p>
+    <w:p>
+      <w:pPr>
+        <w:pStyle w:val="ListParagraph"/>
+        <w:numPr>
+          <w:ilvl w:val="0"/>
+          <w:numId w:val="1"/>
+        </w:numPr>
+      </w:pPr>
+      <w:r>
+        <w:rPr>
+          <w:b/>
+          <w:bCs/>
+        </w:rPr>
+        <w:t>standardize_full_clickstream_</w:t>
+      </w:r>
+      <w:proofErr w:type="gramStart"/>
+      <w:r>
+        <w:rPr>
+          <w:b/>
+          <w:bCs/>
+        </w:rPr>
+        <w:t>predictors.ipynb</w:t>
+      </w:r>
+      <w:proofErr w:type="gramEnd"/>
+      <w:r>
+        <w:rPr>
+          <w:b/>
+          <w:bCs/>
+        </w:rPr>
+        <w:t xml:space="preserve"> + parallelized_standardization_of_full_clickstream.py + parallelized_historical_1.py + parallelized_historical_2.py</w:t>
       </w:r>
       <w:r>
         <w:t>:</w:t>
@@ -1597,13 +1670,12 @@
       <w:r>
         <w:t>First open the script “</w:t>
       </w:r>
-      <w:proofErr w:type="spellStart"/>
-      <w:r>
-        <w:rPr>
-          <w:b/>
-          <w:bCs/>
-        </w:rPr>
-        <w:t>standardize_early_clickstream_</w:t>
+      <w:r>
+        <w:rPr>
+          <w:b/>
+          <w:bCs/>
+        </w:rPr>
+        <w:t>standardize_full_clickstream_</w:t>
       </w:r>
       <w:proofErr w:type="gramStart"/>
       <w:r>
@@ -1613,160 +1685,9 @@
         </w:rPr>
         <w:t>predictors.ipynb</w:t>
       </w:r>
-      <w:proofErr w:type="spellEnd"/>
       <w:proofErr w:type="gramEnd"/>
       <w:r>
-        <w:t xml:space="preserve">”: the comments within this </w:t>
-      </w:r>
-      <w:proofErr w:type="spellStart"/>
-      <w:r>
-        <w:t>Jupyter</w:t>
-      </w:r>
-      <w:proofErr w:type="spellEnd"/>
-      <w:r>
-        <w:t xml:space="preserve"> Notebook shows when to run “</w:t>
-      </w:r>
-      <w:proofErr w:type="spellStart"/>
-      <w:r>
-        <w:rPr>
-          <w:b/>
-          <w:bCs/>
-        </w:rPr>
-        <w:t>parallelized_standardization_of_early_clickstream.ipynb</w:t>
-      </w:r>
-      <w:proofErr w:type="spellEnd"/>
-      <w:r>
-        <w:t>”, “</w:t>
-      </w:r>
-      <w:r>
-        <w:rPr>
-          <w:b/>
-          <w:bCs/>
-        </w:rPr>
-        <w:t>add_credit_hours.do</w:t>
-      </w:r>
-      <w:r>
-        <w:t>”, “</w:t>
-      </w:r>
-      <w:proofErr w:type="spellStart"/>
-      <w:r>
-        <w:rPr>
-          <w:b/>
-          <w:bCs/>
-        </w:rPr>
-        <w:t>create_concurrent_clickstream_predictors.ipynb</w:t>
-      </w:r>
-      <w:proofErr w:type="spellEnd"/>
-      <w:r>
-        <w:t>”,  “</w:t>
-      </w:r>
-      <w:r>
-        <w:rPr>
-          <w:b/>
-          <w:bCs/>
-        </w:rPr>
-        <w:t>finalize_concurrent_LMS_measures.do</w:t>
-      </w:r>
-      <w:r>
-        <w:t>”, respectively.</w:t>
-      </w:r>
-    </w:p>
-    <w:p>
-      <w:pPr>
-        <w:pStyle w:val="ListParagraph"/>
-        <w:numPr>
-          <w:ilvl w:val="0"/>
-          <w:numId w:val="2"/>
-        </w:numPr>
-      </w:pPr>
-      <w:r>
-        <w:t xml:space="preserve">This script creates </w:t>
-      </w:r>
-      <w:proofErr w:type="gramStart"/>
-      <w:r>
-        <w:t>all of</w:t>
-      </w:r>
-      <w:proofErr w:type="gramEnd"/>
-      <w:r>
-        <w:t xml:space="preserve"> the standardized and cleaned early-term clickstream predictors for all non-first-term observations.</w:t>
-      </w:r>
-    </w:p>
-    <w:p>
-      <w:pPr>
-        <w:pStyle w:val="ListParagraph"/>
-        <w:numPr>
-          <w:ilvl w:val="0"/>
-          <w:numId w:val="1"/>
-        </w:numPr>
-      </w:pPr>
-      <w:proofErr w:type="spellStart"/>
-      <w:r>
-        <w:rPr>
-          <w:b/>
-          <w:bCs/>
-        </w:rPr>
-        <w:t>standardize_full_clickstream_</w:t>
-      </w:r>
-      <w:proofErr w:type="gramStart"/>
-      <w:r>
-        <w:rPr>
-          <w:b/>
-          <w:bCs/>
-        </w:rPr>
-        <w:t>predictors.ipynb</w:t>
-      </w:r>
-      <w:proofErr w:type="spellEnd"/>
-      <w:proofErr w:type="gramEnd"/>
-      <w:r>
-        <w:rPr>
-          <w:b/>
-          <w:bCs/>
-        </w:rPr>
-        <w:t xml:space="preserve"> + parallelized_standardization_of_full_clickstream.py + parallelized_historical_1.py + parallelized_historical_2.py</w:t>
-      </w:r>
-      <w:r>
-        <w:t>:</w:t>
-      </w:r>
-    </w:p>
-    <w:p>
-      <w:pPr>
-        <w:pStyle w:val="ListParagraph"/>
-        <w:numPr>
-          <w:ilvl w:val="0"/>
-          <w:numId w:val="2"/>
-        </w:numPr>
-      </w:pPr>
-      <w:r>
-        <w:t>First open the script “</w:t>
-      </w:r>
-      <w:proofErr w:type="spellStart"/>
-      <w:r>
-        <w:rPr>
-          <w:b/>
-          <w:bCs/>
-        </w:rPr>
-        <w:t>standardize_full_clickstream_</w:t>
-      </w:r>
-      <w:proofErr w:type="gramStart"/>
-      <w:r>
-        <w:rPr>
-          <w:b/>
-          <w:bCs/>
-        </w:rPr>
-        <w:t>predictors.ipynb</w:t>
-      </w:r>
-      <w:proofErr w:type="spellEnd"/>
-      <w:proofErr w:type="gramEnd"/>
-      <w:r>
-        <w:t xml:space="preserve">”: the comments within this </w:t>
-      </w:r>
-      <w:proofErr w:type="spellStart"/>
-      <w:r>
-        <w:t>Jupyter</w:t>
-      </w:r>
-      <w:proofErr w:type="spellEnd"/>
-      <w:r>
-        <w:t xml:space="preserve"> Notebook shows when to run “</w:t>
+        <w:t>”: the comments within this Jupyter Notebook shows when to run “</w:t>
       </w:r>
       <w:r>
         <w:rPr>
@@ -2144,7 +2065,6 @@
           <w:numId w:val="1"/>
         </w:numPr>
       </w:pPr>
-      <w:proofErr w:type="spellStart"/>
       <w:r>
         <w:rPr>
           <w:b/>
@@ -2160,7 +2080,6 @@
         </w:rPr>
         <w:t>firstterm.ipynb</w:t>
       </w:r>
-      <w:proofErr w:type="spellEnd"/>
       <w:proofErr w:type="gramEnd"/>
       <w:r>
         <w:t>:</w:t>
@@ -2186,7 +2105,6 @@
           <w:numId w:val="1"/>
         </w:numPr>
       </w:pPr>
-      <w:proofErr w:type="spellStart"/>
       <w:r>
         <w:rPr>
           <w:b/>
@@ -2202,7 +2120,6 @@
         </w:rPr>
         <w:t>firstterm.ipynb</w:t>
       </w:r>
-      <w:proofErr w:type="spellEnd"/>
       <w:proofErr w:type="gramEnd"/>
       <w:r>
         <w:t>:</w:t>
@@ -2228,7 +2145,6 @@
           <w:numId w:val="1"/>
         </w:numPr>
       </w:pPr>
-      <w:proofErr w:type="spellStart"/>
       <w:r>
         <w:rPr>
           <w:b/>
@@ -2244,7 +2160,6 @@
         </w:rPr>
         <w:t>firstterm.ipynb</w:t>
       </w:r>
-      <w:proofErr w:type="spellEnd"/>
       <w:proofErr w:type="gramEnd"/>
       <w:r>
         <w:t>:</w:t>
@@ -2270,7 +2185,6 @@
           <w:numId w:val="1"/>
         </w:numPr>
       </w:pPr>
-      <w:proofErr w:type="spellStart"/>
       <w:r>
         <w:rPr>
           <w:b/>
@@ -2286,7 +2200,6 @@
         </w:rPr>
         <w:t>firstterm.ipynb</w:t>
       </w:r>
-      <w:proofErr w:type="spellEnd"/>
       <w:proofErr w:type="gramEnd"/>
       <w:r>
         <w:t>:</w:t>
@@ -2435,7 +2348,6 @@
           <w:numId w:val="1"/>
         </w:numPr>
       </w:pPr>
-      <w:proofErr w:type="spellStart"/>
       <w:r>
         <w:rPr>
           <w:b/>
@@ -2451,7 +2363,6 @@
         </w:rPr>
         <w:t>population.ipynb</w:t>
       </w:r>
-      <w:proofErr w:type="spellEnd"/>
       <w:proofErr w:type="gramEnd"/>
       <w:r>
         <w:t>:</w:t>
@@ -2472,7 +2383,6 @@
     <w:p/>
     <w:p>
       <w:pPr>
-        <w:ind w:left="720" w:hanging="360"/>
         <w:rPr>
           <w:b/>
           <w:bCs/>
@@ -2652,9 +2562,18 @@
     </w:p>
     <w:p>
       <w:pPr>
-        <w:pStyle w:val="ListParagraph"/>
-        <w:ind w:left="1080"/>
-      </w:pPr>
+        <w:rPr>
+          <w:b/>
+          <w:bCs/>
+        </w:rPr>
+      </w:pPr>
+      <w:r>
+        <w:rPr>
+          <w:b/>
+          <w:bCs/>
+        </w:rPr>
+        <w:t>Group 1:</w:t>
+      </w:r>
     </w:p>
     <w:p>
       <w:pPr>
@@ -2664,7 +2583,6 @@
           <w:numId w:val="5"/>
         </w:numPr>
       </w:pPr>
-      <w:proofErr w:type="spellStart"/>
       <w:r>
         <w:rPr>
           <w:b/>
@@ -2680,7 +2598,6 @@
         </w:rPr>
         <w:t>full.ipynb</w:t>
       </w:r>
-      <w:proofErr w:type="spellEnd"/>
       <w:proofErr w:type="gramEnd"/>
       <w:r>
         <w:t>:</w:t>
@@ -2695,7 +2612,10 @@
         </w:numPr>
       </w:pPr>
       <w:r>
-        <w:t>This script runs the random forest model using the full set of predictors, for all non-first-term courses. It also creates the predictor crosswalk.</w:t>
+        <w:t>This script runs the random forest model using the full set of predictors, for all non-first-term courses. It also creates the predictor crosswalk as well as the data set that contains all predicted scores for all non-first-term observations</w:t>
+      </w:r>
+      <w:r>
+        <w:t>.</w:t>
       </w:r>
     </w:p>
     <w:p>
@@ -2706,7 +2626,6 @@
           <w:numId w:val="5"/>
         </w:numPr>
       </w:pPr>
-      <w:proofErr w:type="spellStart"/>
       <w:r>
         <w:rPr>
           <w:b/>
@@ -2722,7 +2641,6 @@
         </w:rPr>
         <w:t>firstterm.ipynb</w:t>
       </w:r>
-      <w:proofErr w:type="spellEnd"/>
       <w:proofErr w:type="gramEnd"/>
       <w:r>
         <w:t>:</w:t>
@@ -2737,7 +2655,15 @@
         </w:numPr>
       </w:pPr>
       <w:r>
-        <w:t>This script runs the random forest model using the full set of predictors, for all first-term courses.</w:t>
+        <w:t xml:space="preserve">This script runs the random forest model using the full set of predictors, for all first-term courses. It also creates </w:t>
+      </w:r>
+      <w:proofErr w:type="gramStart"/>
+      <w:r>
+        <w:t>the</w:t>
+      </w:r>
+      <w:proofErr w:type="gramEnd"/>
+      <w:r>
+        <w:t xml:space="preserve"> data set that contains all predicted scores for all first-term observations.</w:t>
       </w:r>
     </w:p>
     <w:p>
@@ -2748,7 +2674,602 @@
           <w:numId w:val="5"/>
         </w:numPr>
       </w:pPr>
-      <w:proofErr w:type="spellStart"/>
+      <w:r>
+        <w:rPr>
+          <w:b/>
+          <w:bCs/>
+        </w:rPr>
+        <w:t>RF_admin_</w:t>
+      </w:r>
+      <w:proofErr w:type="gramStart"/>
+      <w:r>
+        <w:rPr>
+          <w:b/>
+          <w:bCs/>
+        </w:rPr>
+        <w:t>only.ipynb</w:t>
+      </w:r>
+      <w:proofErr w:type="gramEnd"/>
+      <w:r>
+        <w:t>:</w:t>
+      </w:r>
+    </w:p>
+    <w:p>
+      <w:pPr>
+        <w:pStyle w:val="ListParagraph"/>
+        <w:numPr>
+          <w:ilvl w:val="0"/>
+          <w:numId w:val="2"/>
+        </w:numPr>
+      </w:pPr>
+      <w:r>
+        <w:t>This script runs the random forest model only using the admin predictors, for all non-first-term courses.</w:t>
+      </w:r>
+    </w:p>
+    <w:p>
+      <w:pPr>
+        <w:pStyle w:val="ListParagraph"/>
+        <w:numPr>
+          <w:ilvl w:val="0"/>
+          <w:numId w:val="5"/>
+        </w:numPr>
+      </w:pPr>
+      <w:r>
+        <w:rPr>
+          <w:b/>
+          <w:bCs/>
+        </w:rPr>
+        <w:t>RF_lms_</w:t>
+      </w:r>
+      <w:proofErr w:type="gramStart"/>
+      <w:r>
+        <w:rPr>
+          <w:b/>
+          <w:bCs/>
+        </w:rPr>
+        <w:t>only.ipynb</w:t>
+      </w:r>
+      <w:proofErr w:type="gramEnd"/>
+      <w:r>
+        <w:t>:</w:t>
+      </w:r>
+    </w:p>
+    <w:p>
+      <w:pPr>
+        <w:pStyle w:val="ListParagraph"/>
+        <w:numPr>
+          <w:ilvl w:val="0"/>
+          <w:numId w:val="2"/>
+        </w:numPr>
+      </w:pPr>
+      <w:r>
+        <w:t>This script runs the random forest model only using the LMS predictors, for all non-first-term courses.</w:t>
+      </w:r>
+    </w:p>
+    <w:p>
+      <w:pPr>
+        <w:pStyle w:val="ListParagraph"/>
+        <w:numPr>
+          <w:ilvl w:val="0"/>
+          <w:numId w:val="5"/>
+        </w:numPr>
+      </w:pPr>
+      <w:r>
+        <w:rPr>
+          <w:b/>
+          <w:bCs/>
+        </w:rPr>
+        <w:t>RF_admin_only_</w:t>
+      </w:r>
+      <w:proofErr w:type="gramStart"/>
+      <w:r>
+        <w:rPr>
+          <w:b/>
+          <w:bCs/>
+        </w:rPr>
+        <w:t>firstterm.ipynb</w:t>
+      </w:r>
+      <w:proofErr w:type="gramEnd"/>
+      <w:r>
+        <w:t>:</w:t>
+      </w:r>
+    </w:p>
+    <w:p>
+      <w:pPr>
+        <w:pStyle w:val="ListParagraph"/>
+        <w:numPr>
+          <w:ilvl w:val="0"/>
+          <w:numId w:val="2"/>
+        </w:numPr>
+      </w:pPr>
+      <w:r>
+        <w:t>This script runs the random forest model using only the admin predictors, for all first-term courses.</w:t>
+      </w:r>
+    </w:p>
+    <w:p>
+      <w:pPr>
+        <w:pStyle w:val="ListParagraph"/>
+        <w:numPr>
+          <w:ilvl w:val="0"/>
+          <w:numId w:val="5"/>
+        </w:numPr>
+      </w:pPr>
+      <w:r>
+        <w:rPr>
+          <w:b/>
+          <w:bCs/>
+        </w:rPr>
+        <w:t>RF_lms_only_</w:t>
+      </w:r>
+      <w:proofErr w:type="gramStart"/>
+      <w:r>
+        <w:rPr>
+          <w:b/>
+          <w:bCs/>
+        </w:rPr>
+        <w:t>firstterm.ipynb</w:t>
+      </w:r>
+      <w:proofErr w:type="gramEnd"/>
+      <w:r>
+        <w:t>:</w:t>
+      </w:r>
+    </w:p>
+    <w:p>
+      <w:pPr>
+        <w:pStyle w:val="ListParagraph"/>
+        <w:numPr>
+          <w:ilvl w:val="0"/>
+          <w:numId w:val="2"/>
+        </w:numPr>
+      </w:pPr>
+      <w:r>
+        <w:t>This script runs the random forest model using only the LMS predictors, for all first-term courses.</w:t>
+      </w:r>
+    </w:p>
+    <w:p>
+      <w:pPr>
+        <w:pStyle w:val="ListParagraph"/>
+        <w:numPr>
+          <w:ilvl w:val="0"/>
+          <w:numId w:val="5"/>
+        </w:numPr>
+      </w:pPr>
+      <w:r>
+        <w:rPr>
+          <w:b/>
+          <w:bCs/>
+        </w:rPr>
+        <w:lastRenderedPageBreak/>
+        <w:t>RF_full_num_of_</w:t>
+      </w:r>
+      <w:proofErr w:type="gramStart"/>
+      <w:r>
+        <w:rPr>
+          <w:b/>
+          <w:bCs/>
+        </w:rPr>
+        <w:t>predictors.ipynb</w:t>
+      </w:r>
+      <w:proofErr w:type="gramEnd"/>
+      <w:r>
+        <w:t>:</w:t>
+      </w:r>
+    </w:p>
+    <w:p>
+      <w:pPr>
+        <w:pStyle w:val="ListParagraph"/>
+        <w:numPr>
+          <w:ilvl w:val="0"/>
+          <w:numId w:val="2"/>
+        </w:numPr>
+      </w:pPr>
+      <w:r>
+        <w:t>This script is used to find out how model performance changes with number of predictors for the full-predictor, non-first-term model.</w:t>
+      </w:r>
+    </w:p>
+    <w:p>
+      <w:pPr>
+        <w:pStyle w:val="ListParagraph"/>
+        <w:numPr>
+          <w:ilvl w:val="0"/>
+          <w:numId w:val="5"/>
+        </w:numPr>
+      </w:pPr>
+      <w:r>
+        <w:rPr>
+          <w:b/>
+          <w:bCs/>
+        </w:rPr>
+        <w:t>RF_full_firstterm_num_of_</w:t>
+      </w:r>
+      <w:proofErr w:type="gramStart"/>
+      <w:r>
+        <w:rPr>
+          <w:b/>
+          <w:bCs/>
+        </w:rPr>
+        <w:t>predictors.ipynb</w:t>
+      </w:r>
+      <w:proofErr w:type="gramEnd"/>
+      <w:r>
+        <w:t>:</w:t>
+      </w:r>
+    </w:p>
+    <w:p>
+      <w:pPr>
+        <w:pStyle w:val="ListParagraph"/>
+        <w:numPr>
+          <w:ilvl w:val="0"/>
+          <w:numId w:val="2"/>
+        </w:numPr>
+      </w:pPr>
+      <w:r>
+        <w:t>This script is used to find out how model performance changes with number of predictors for the full-predictor, first-term model.</w:t>
+      </w:r>
+    </w:p>
+    <w:p>
+      <w:pPr>
+        <w:pStyle w:val="ListParagraph"/>
+        <w:numPr>
+          <w:ilvl w:val="0"/>
+          <w:numId w:val="5"/>
+        </w:numPr>
+      </w:pPr>
+      <w:r>
+        <w:rPr>
+          <w:b/>
+          <w:bCs/>
+        </w:rPr>
+        <w:t>RF_admin_only_num_of_</w:t>
+      </w:r>
+      <w:proofErr w:type="gramStart"/>
+      <w:r>
+        <w:rPr>
+          <w:b/>
+          <w:bCs/>
+        </w:rPr>
+        <w:t>predictors.ipynb</w:t>
+      </w:r>
+      <w:proofErr w:type="gramEnd"/>
+      <w:r>
+        <w:t>:</w:t>
+      </w:r>
+    </w:p>
+    <w:p>
+      <w:pPr>
+        <w:pStyle w:val="ListParagraph"/>
+        <w:numPr>
+          <w:ilvl w:val="0"/>
+          <w:numId w:val="2"/>
+        </w:numPr>
+      </w:pPr>
+      <w:r>
+        <w:t>This script is used to find out how model performance changes with number of predictors for the admin-only, non-first-term model.</w:t>
+      </w:r>
+    </w:p>
+    <w:p>
+      <w:pPr>
+        <w:pStyle w:val="ListParagraph"/>
+        <w:numPr>
+          <w:ilvl w:val="0"/>
+          <w:numId w:val="5"/>
+        </w:numPr>
+      </w:pPr>
+      <w:r>
+        <w:rPr>
+          <w:b/>
+          <w:bCs/>
+        </w:rPr>
+        <w:t>RF_admin_only_firstterm_num_of_</w:t>
+      </w:r>
+      <w:proofErr w:type="gramStart"/>
+      <w:r>
+        <w:rPr>
+          <w:b/>
+          <w:bCs/>
+        </w:rPr>
+        <w:t>predictors.ipynb</w:t>
+      </w:r>
+      <w:proofErr w:type="gramEnd"/>
+      <w:r>
+        <w:t>:</w:t>
+      </w:r>
+    </w:p>
+    <w:p>
+      <w:pPr>
+        <w:pStyle w:val="ListParagraph"/>
+        <w:numPr>
+          <w:ilvl w:val="0"/>
+          <w:numId w:val="2"/>
+        </w:numPr>
+      </w:pPr>
+      <w:r>
+        <w:t>This script is used to find out how model performance changes with number of predictors for the admin-only, first-term model.</w:t>
+      </w:r>
+    </w:p>
+    <w:p>
+      <w:pPr>
+        <w:pStyle w:val="ListParagraph"/>
+        <w:numPr>
+          <w:ilvl w:val="0"/>
+          <w:numId w:val="5"/>
+        </w:numPr>
+      </w:pPr>
+      <w:r>
+        <w:rPr>
+          <w:b/>
+          <w:bCs/>
+        </w:rPr>
+        <w:t>RF_lms_only_num_of_</w:t>
+      </w:r>
+      <w:proofErr w:type="gramStart"/>
+      <w:r>
+        <w:rPr>
+          <w:b/>
+          <w:bCs/>
+        </w:rPr>
+        <w:t>predictors.ipynb</w:t>
+      </w:r>
+      <w:proofErr w:type="gramEnd"/>
+      <w:r>
+        <w:t>:</w:t>
+      </w:r>
+    </w:p>
+    <w:p>
+      <w:pPr>
+        <w:pStyle w:val="ListParagraph"/>
+        <w:numPr>
+          <w:ilvl w:val="0"/>
+          <w:numId w:val="2"/>
+        </w:numPr>
+      </w:pPr>
+      <w:r>
+        <w:t>This script is used to find out how model performance changes with number of predictors for the LMS-only, non-first-term model.</w:t>
+      </w:r>
+    </w:p>
+    <w:p>
+      <w:pPr>
+        <w:pStyle w:val="ListParagraph"/>
+        <w:numPr>
+          <w:ilvl w:val="0"/>
+          <w:numId w:val="5"/>
+        </w:numPr>
+      </w:pPr>
+      <w:r>
+        <w:rPr>
+          <w:b/>
+          <w:bCs/>
+        </w:rPr>
+        <w:t>RF_lms_only_firstterm_num_of_</w:t>
+      </w:r>
+      <w:proofErr w:type="gramStart"/>
+      <w:r>
+        <w:rPr>
+          <w:b/>
+          <w:bCs/>
+        </w:rPr>
+        <w:t>predictors.ipynb</w:t>
+      </w:r>
+      <w:proofErr w:type="gramEnd"/>
+      <w:r>
+        <w:t>:</w:t>
+      </w:r>
+    </w:p>
+    <w:p>
+      <w:pPr>
+        <w:pStyle w:val="ListParagraph"/>
+        <w:numPr>
+          <w:ilvl w:val="0"/>
+          <w:numId w:val="2"/>
+        </w:numPr>
+      </w:pPr>
+      <w:r>
+        <w:t>This script is used to find out how model performance changes with number of predictors for the LMS-only, first-term model.</w:t>
+      </w:r>
+    </w:p>
+    <w:p>
+      <w:pPr>
+        <w:rPr>
+          <w:b/>
+          <w:bCs/>
+        </w:rPr>
+      </w:pPr>
+      <w:r>
+        <w:rPr>
+          <w:b/>
+          <w:bCs/>
+        </w:rPr>
+        <w:t>Group 2</w:t>
+      </w:r>
+      <w:r>
+        <w:rPr>
+          <w:b/>
+          <w:bCs/>
+        </w:rPr>
+        <w:t>a</w:t>
+      </w:r>
+      <w:r>
+        <w:rPr>
+          <w:b/>
+          <w:bCs/>
+        </w:rPr>
+        <w:t>:</w:t>
+      </w:r>
+    </w:p>
+    <w:p>
+      <w:pPr>
+        <w:pStyle w:val="ListParagraph"/>
+        <w:numPr>
+          <w:ilvl w:val="0"/>
+          <w:numId w:val="5"/>
+        </w:numPr>
+      </w:pPr>
+      <w:r>
+        <w:rPr>
+          <w:b/>
+          <w:bCs/>
+        </w:rPr>
+        <w:t>RF_full_alternative</w:t>
+      </w:r>
+      <w:r>
+        <w:rPr>
+          <w:b/>
+          <w:bCs/>
+        </w:rPr>
+        <w:t>.py</w:t>
+      </w:r>
+      <w:r>
+        <w:t>:</w:t>
+      </w:r>
+    </w:p>
+    <w:p>
+      <w:pPr>
+        <w:pStyle w:val="ListParagraph"/>
+        <w:numPr>
+          <w:ilvl w:val="0"/>
+          <w:numId w:val="2"/>
+        </w:numPr>
+      </w:pPr>
+      <w:r>
+        <w:t>This script fits the full-predictor RF model on all non-first-term observations without imputation of missing values -- just naturally treat missing values as one separate category.</w:t>
+      </w:r>
+    </w:p>
+    <w:p>
+      <w:pPr>
+        <w:pStyle w:val="ListParagraph"/>
+        <w:numPr>
+          <w:ilvl w:val="0"/>
+          <w:numId w:val="5"/>
+        </w:numPr>
+      </w:pPr>
+      <w:r>
+        <w:rPr>
+          <w:b/>
+          <w:bCs/>
+        </w:rPr>
+        <w:t>RF_full_</w:t>
+      </w:r>
+      <w:r>
+        <w:rPr>
+          <w:b/>
+          <w:bCs/>
+        </w:rPr>
+        <w:t>firstterm_</w:t>
+      </w:r>
+      <w:r>
+        <w:rPr>
+          <w:b/>
+          <w:bCs/>
+        </w:rPr>
+        <w:t>alternative</w:t>
+      </w:r>
+      <w:r>
+        <w:rPr>
+          <w:b/>
+          <w:bCs/>
+        </w:rPr>
+        <w:t>.py</w:t>
+      </w:r>
+      <w:r>
+        <w:t>:</w:t>
+      </w:r>
+    </w:p>
+    <w:p>
+      <w:pPr>
+        <w:pStyle w:val="ListParagraph"/>
+        <w:numPr>
+          <w:ilvl w:val="0"/>
+          <w:numId w:val="2"/>
+        </w:numPr>
+      </w:pPr>
+      <w:r>
+        <w:t>This script fits the admin_only and lms_only RF model on all non-first-term observations without imputation of missing values -- just naturally treat missing values as one separate category.</w:t>
+      </w:r>
+    </w:p>
+    <w:p>
+      <w:pPr>
+        <w:pStyle w:val="ListParagraph"/>
+        <w:numPr>
+          <w:ilvl w:val="0"/>
+          <w:numId w:val="5"/>
+        </w:numPr>
+      </w:pPr>
+      <w:r>
+        <w:rPr>
+          <w:b/>
+          <w:bCs/>
+        </w:rPr>
+        <w:t>RF_admin_lms_only_alternative</w:t>
+      </w:r>
+      <w:r>
+        <w:rPr>
+          <w:b/>
+          <w:bCs/>
+        </w:rPr>
+        <w:t>.py</w:t>
+      </w:r>
+      <w:r>
+        <w:t>:</w:t>
+      </w:r>
+    </w:p>
+    <w:p>
+      <w:pPr>
+        <w:pStyle w:val="ListParagraph"/>
+        <w:numPr>
+          <w:ilvl w:val="0"/>
+          <w:numId w:val="2"/>
+        </w:numPr>
+      </w:pPr>
+      <w:r>
+        <w:t>This script fits the full-predictor RF model on all first-term observations without imputation of missing values -- just naturally treat missing values as one separate category.</w:t>
+      </w:r>
+    </w:p>
+    <w:p>
+      <w:pPr>
+        <w:pStyle w:val="ListParagraph"/>
+        <w:numPr>
+          <w:ilvl w:val="0"/>
+          <w:numId w:val="5"/>
+        </w:numPr>
+      </w:pPr>
+      <w:r>
+        <w:rPr>
+          <w:b/>
+          <w:bCs/>
+        </w:rPr>
+        <w:t>RF_admin_lms_only_firstterm_alternative</w:t>
+      </w:r>
+      <w:r>
+        <w:rPr>
+          <w:b/>
+          <w:bCs/>
+        </w:rPr>
+        <w:t>.py</w:t>
+      </w:r>
+      <w:r>
+        <w:t>:</w:t>
+      </w:r>
+    </w:p>
+    <w:p>
+      <w:pPr>
+        <w:pStyle w:val="ListParagraph"/>
+        <w:numPr>
+          <w:ilvl w:val="0"/>
+          <w:numId w:val="2"/>
+        </w:numPr>
+      </w:pPr>
+      <w:r>
+        <w:t>This script fits the admin_only and lms_only RF model on all first-term observations without imputation of missing values -- just naturally treat missing values as one separate category.</w:t>
+      </w:r>
+    </w:p>
+    <w:p>
+      <w:pPr>
+        <w:pStyle w:val="ListParagraph"/>
+        <w:numPr>
+          <w:ilvl w:val="0"/>
+          <w:numId w:val="5"/>
+        </w:numPr>
+      </w:pPr>
       <w:r>
         <w:rPr>
           <w:b/>
@@ -2764,7 +3285,6 @@
         </w:rPr>
         <w:t>online.ipynb</w:t>
       </w:r>
-      <w:proofErr w:type="spellEnd"/>
       <w:proofErr w:type="gramEnd"/>
       <w:r>
         <w:t>:</w:t>
@@ -2790,7 +3310,6 @@
           <w:numId w:val="5"/>
         </w:numPr>
       </w:pPr>
-      <w:proofErr w:type="spellStart"/>
       <w:r>
         <w:rPr>
           <w:b/>
@@ -2806,7 +3325,6 @@
         </w:rPr>
         <w:t>online.ipynb</w:t>
       </w:r>
-      <w:proofErr w:type="spellEnd"/>
       <w:proofErr w:type="gramEnd"/>
       <w:r>
         <w:t>:</w:t>
@@ -2826,19 +3344,33 @@
     </w:p>
     <w:p>
       <w:pPr>
+        <w:rPr>
+          <w:b/>
+          <w:bCs/>
+        </w:rPr>
+      </w:pPr>
+      <w:r>
+        <w:rPr>
+          <w:b/>
+          <w:bCs/>
+        </w:rPr>
+        <w:t>Group 2b:</w:t>
+      </w:r>
+    </w:p>
+    <w:p>
+      <w:pPr>
         <w:pStyle w:val="ListParagraph"/>
         <w:numPr>
           <w:ilvl w:val="0"/>
           <w:numId w:val="5"/>
         </w:numPr>
       </w:pPr>
-      <w:proofErr w:type="spellStart"/>
-      <w:r>
-        <w:rPr>
-          <w:b/>
-          <w:bCs/>
-        </w:rPr>
-        <w:t>RF_admin_</w:t>
+      <w:r>
+        <w:rPr>
+          <w:b/>
+          <w:bCs/>
+        </w:rPr>
+        <w:t>multinomial_RF_</w:t>
       </w:r>
       <w:proofErr w:type="gramStart"/>
       <w:r>
@@ -2846,9 +3378,15 @@
           <w:b/>
           <w:bCs/>
         </w:rPr>
-        <w:t>only.ipynb</w:t>
-      </w:r>
-      <w:proofErr w:type="spellEnd"/>
+        <w:t>full</w:t>
+      </w:r>
+      <w:r>
+        <w:rPr>
+          <w:b/>
+          <w:bCs/>
+        </w:rPr>
+        <w:t>.ipynb</w:t>
+      </w:r>
       <w:proofErr w:type="gramEnd"/>
       <w:r>
         <w:t>:</w:t>
@@ -2863,7 +3401,16 @@
         </w:numPr>
       </w:pPr>
       <w:r>
-        <w:t>This script runs the random forest model only using the admin predictors, for all non-first-term courses.</w:t>
+        <w:t xml:space="preserve">This script fits the full-predictor multinomial random forests model using all </w:t>
+      </w:r>
+      <w:r>
+        <w:t>non-</w:t>
+      </w:r>
+      <w:r>
+        <w:t>first-term observations</w:t>
+      </w:r>
+      <w:r>
+        <w:t>.</w:t>
       </w:r>
     </w:p>
     <w:p>
@@ -2874,13 +3421,19 @@
           <w:numId w:val="5"/>
         </w:numPr>
       </w:pPr>
-      <w:proofErr w:type="spellStart"/>
-      <w:r>
-        <w:rPr>
-          <w:b/>
-          <w:bCs/>
-        </w:rPr>
-        <w:t>RF_lms_</w:t>
+      <w:r>
+        <w:rPr>
+          <w:b/>
+          <w:bCs/>
+        </w:rPr>
+        <w:t>multinomial_RF_full</w:t>
+      </w:r>
+      <w:r>
+        <w:rPr>
+          <w:b/>
+          <w:bCs/>
+        </w:rPr>
+        <w:t>_</w:t>
       </w:r>
       <w:proofErr w:type="gramStart"/>
       <w:r>
@@ -2888,9 +3441,15 @@
           <w:b/>
           <w:bCs/>
         </w:rPr>
-        <w:t>only.ipynb</w:t>
-      </w:r>
-      <w:proofErr w:type="spellEnd"/>
+        <w:t>firstterm</w:t>
+      </w:r>
+      <w:r>
+        <w:rPr>
+          <w:b/>
+          <w:bCs/>
+        </w:rPr>
+        <w:t>.ipynb</w:t>
+      </w:r>
       <w:proofErr w:type="gramEnd"/>
       <w:r>
         <w:t>:</w:t>
@@ -2905,7 +3464,26 @@
         </w:numPr>
       </w:pPr>
       <w:r>
-        <w:t>This script runs the random forest model only using the LMS predictors, for all non-first-term courses.</w:t>
+        <w:lastRenderedPageBreak/>
+        <w:t>This script fits the full-predictor multinomial random forests model using all first-term observations</w:t>
+      </w:r>
+      <w:r>
+        <w:t>.</w:t>
+      </w:r>
+    </w:p>
+    <w:p>
+      <w:pPr>
+        <w:rPr>
+          <w:b/>
+          <w:bCs/>
+        </w:rPr>
+      </w:pPr>
+      <w:r>
+        <w:rPr>
+          <w:b/>
+          <w:bCs/>
+        </w:rPr>
+        <w:t>Group 3:</w:t>
       </w:r>
     </w:p>
     <w:p>
@@ -2916,7 +3494,180 @@
           <w:numId w:val="5"/>
         </w:numPr>
       </w:pPr>
-      <w:proofErr w:type="spellStart"/>
+      <w:r>
+        <w:rPr>
+          <w:b/>
+          <w:bCs/>
+        </w:rPr>
+        <w:t>RF_full_inperson_vs_</w:t>
+      </w:r>
+      <w:proofErr w:type="gramStart"/>
+      <w:r>
+        <w:rPr>
+          <w:b/>
+          <w:bCs/>
+        </w:rPr>
+        <w:t>online</w:t>
+      </w:r>
+      <w:r>
+        <w:rPr>
+          <w:b/>
+          <w:bCs/>
+        </w:rPr>
+        <w:t>.ipynb</w:t>
+      </w:r>
+      <w:proofErr w:type="gramEnd"/>
+      <w:r>
+        <w:t>:</w:t>
+      </w:r>
+    </w:p>
+    <w:p>
+      <w:pPr>
+        <w:pStyle w:val="ListParagraph"/>
+        <w:numPr>
+          <w:ilvl w:val="0"/>
+          <w:numId w:val="2"/>
+        </w:numPr>
+      </w:pPr>
+      <w:r>
+        <w:t>This script fits the non-first-term full-predictor model using exclusively in-person observations vs. the model using exclusively online observations</w:t>
+      </w:r>
+      <w:r>
+        <w:t>.</w:t>
+      </w:r>
+    </w:p>
+    <w:p>
+      <w:pPr>
+        <w:pStyle w:val="ListParagraph"/>
+        <w:numPr>
+          <w:ilvl w:val="0"/>
+          <w:numId w:val="5"/>
+        </w:numPr>
+      </w:pPr>
+      <w:r>
+        <w:rPr>
+          <w:b/>
+          <w:bCs/>
+        </w:rPr>
+        <w:t>RF_full_firstterm_inperson_vs_</w:t>
+      </w:r>
+      <w:proofErr w:type="gramStart"/>
+      <w:r>
+        <w:rPr>
+          <w:b/>
+          <w:bCs/>
+        </w:rPr>
+        <w:t>online</w:t>
+      </w:r>
+      <w:r>
+        <w:rPr>
+          <w:b/>
+          <w:bCs/>
+        </w:rPr>
+        <w:t>.ipynb</w:t>
+      </w:r>
+      <w:proofErr w:type="gramEnd"/>
+      <w:r>
+        <w:t>:</w:t>
+      </w:r>
+    </w:p>
+    <w:p>
+      <w:pPr>
+        <w:pStyle w:val="ListParagraph"/>
+        <w:numPr>
+          <w:ilvl w:val="0"/>
+          <w:numId w:val="2"/>
+        </w:numPr>
+      </w:pPr>
+      <w:r>
+        <w:t>This script fits the first-term full-predictor model using exclusively in-person observations vs. the model using exclusively online observations</w:t>
+      </w:r>
+      <w:r>
+        <w:t>.</w:t>
+      </w:r>
+    </w:p>
+    <w:p>
+      <w:pPr>
+        <w:rPr>
+          <w:b/>
+          <w:bCs/>
+        </w:rPr>
+      </w:pPr>
+      <w:r>
+        <w:rPr>
+          <w:b/>
+          <w:bCs/>
+        </w:rPr>
+        <w:t>Group 4:</w:t>
+      </w:r>
+    </w:p>
+    <w:p>
+      <w:pPr>
+        <w:pStyle w:val="ListParagraph"/>
+        <w:numPr>
+          <w:ilvl w:val="0"/>
+          <w:numId w:val="5"/>
+        </w:numPr>
+      </w:pPr>
+      <w:r>
+        <w:rPr>
+          <w:b/>
+          <w:bCs/>
+        </w:rPr>
+        <w:t>RF_full_</w:t>
+      </w:r>
+      <w:proofErr w:type="gramStart"/>
+      <w:r>
+        <w:rPr>
+          <w:b/>
+          <w:bCs/>
+        </w:rPr>
+        <w:t>upweighted</w:t>
+      </w:r>
+      <w:r>
+        <w:rPr>
+          <w:b/>
+          <w:bCs/>
+        </w:rPr>
+        <w:t>.ipynb</w:t>
+      </w:r>
+      <w:proofErr w:type="gramEnd"/>
+      <w:r>
+        <w:t>:</w:t>
+      </w:r>
+    </w:p>
+    <w:p>
+      <w:pPr>
+        <w:pStyle w:val="ListParagraph"/>
+        <w:numPr>
+          <w:ilvl w:val="0"/>
+          <w:numId w:val="2"/>
+        </w:numPr>
+      </w:pPr>
+      <w:r>
+        <w:t xml:space="preserve">In this script, we fit the full-predictor RF model using all non-first-term observations through upweighting: </w:t>
+      </w:r>
+      <w:r>
+        <w:t>multiplying</w:t>
+      </w:r>
+      <w:r>
+        <w:t xml:space="preserve"> each observation equal to the inverse of the freq</w:t>
+      </w:r>
+      <w:r>
+        <w:t>ue</w:t>
+      </w:r>
+      <w:r>
+        <w:t>ncy of its outcomes.</w:t>
+      </w:r>
+    </w:p>
+    <w:p>
+      <w:pPr>
+        <w:pStyle w:val="ListParagraph"/>
+        <w:numPr>
+          <w:ilvl w:val="0"/>
+          <w:numId w:val="5"/>
+        </w:numPr>
+      </w:pPr>
       <w:r>
         <w:rPr>
           <w:b/>
@@ -2930,9 +3681,8 @@
           <w:b/>
           <w:bCs/>
         </w:rPr>
-        <w:t>firstterm.ipynb</w:t>
-      </w:r>
-      <w:proofErr w:type="spellEnd"/>
+        <w:t>upweighted.ipynb</w:t>
+      </w:r>
       <w:proofErr w:type="gramEnd"/>
       <w:r>
         <w:t>:</w:t>
@@ -2947,7 +3697,19 @@
         </w:numPr>
       </w:pPr>
       <w:r>
-        <w:t>This script runs the random forest model using only the admin predictors, for all first-term courses.</w:t>
+        <w:t xml:space="preserve">In this script, we fit the admin-only RF model using all non-first-term observations through upweighting: </w:t>
+      </w:r>
+      <w:r>
+        <w:t>multiplying</w:t>
+      </w:r>
+      <w:r>
+        <w:t xml:space="preserve"> each observation equal to the inverse of the </w:t>
+      </w:r>
+      <w:r>
+        <w:t>frequency</w:t>
+      </w:r>
+      <w:r>
+        <w:t xml:space="preserve"> of its outcomes.</w:t>
       </w:r>
     </w:p>
     <w:p>
@@ -2958,39 +3720,542 @@
           <w:numId w:val="5"/>
         </w:numPr>
       </w:pPr>
-      <w:proofErr w:type="spellStart"/>
+      <w:r>
+        <w:rPr>
+          <w:b/>
+          <w:bCs/>
+        </w:rPr>
+        <w:t>RF_lms_only_</w:t>
+      </w:r>
+      <w:proofErr w:type="gramStart"/>
+      <w:r>
+        <w:rPr>
+          <w:b/>
+          <w:bCs/>
+        </w:rPr>
+        <w:t>upweighted.ipynb</w:t>
+      </w:r>
+      <w:proofErr w:type="gramEnd"/>
+      <w:r>
+        <w:t>:</w:t>
+      </w:r>
+    </w:p>
+    <w:p>
+      <w:pPr>
+        <w:pStyle w:val="ListParagraph"/>
+        <w:numPr>
+          <w:ilvl w:val="0"/>
+          <w:numId w:val="2"/>
+        </w:numPr>
+      </w:pPr>
+      <w:r>
+        <w:t xml:space="preserve">In this script, we fit the lms-only RF model using all non-first-term observations through upweighting: </w:t>
+      </w:r>
+      <w:r>
+        <w:t>multiplying</w:t>
+      </w:r>
+      <w:r>
+        <w:t xml:space="preserve"> each observation equal to the inverse of the </w:t>
+      </w:r>
+      <w:r>
+        <w:t>frequency</w:t>
+      </w:r>
+      <w:r>
+        <w:t xml:space="preserve"> of its outcomes.</w:t>
+      </w:r>
+    </w:p>
+    <w:p>
+      <w:pPr>
+        <w:pStyle w:val="ListParagraph"/>
+        <w:numPr>
+          <w:ilvl w:val="0"/>
+          <w:numId w:val="5"/>
+        </w:numPr>
+      </w:pPr>
+      <w:r>
+        <w:rPr>
+          <w:b/>
+          <w:bCs/>
+        </w:rPr>
+        <w:t>RF_full_</w:t>
+      </w:r>
+      <w:r>
+        <w:rPr>
+          <w:b/>
+          <w:bCs/>
+        </w:rPr>
+        <w:t>firstterm_</w:t>
+      </w:r>
+      <w:proofErr w:type="gramStart"/>
+      <w:r>
+        <w:rPr>
+          <w:b/>
+          <w:bCs/>
+        </w:rPr>
+        <w:t>upweighted.ipynb</w:t>
+      </w:r>
+      <w:proofErr w:type="gramEnd"/>
+      <w:r>
+        <w:t>:</w:t>
+      </w:r>
+    </w:p>
+    <w:p>
+      <w:pPr>
+        <w:pStyle w:val="ListParagraph"/>
+        <w:numPr>
+          <w:ilvl w:val="0"/>
+          <w:numId w:val="2"/>
+        </w:numPr>
+      </w:pPr>
+      <w:r>
+        <w:t xml:space="preserve">In this script, we fit the full-predictor RF model using all first-term observations through upweighting: </w:t>
+      </w:r>
+      <w:r>
+        <w:t>multiplying</w:t>
+      </w:r>
+      <w:r>
+        <w:t xml:space="preserve"> each observation equal to the inverse of the </w:t>
+      </w:r>
+      <w:r>
+        <w:t>frequency</w:t>
+      </w:r>
+      <w:r>
+        <w:t xml:space="preserve"> of its outcomes</w:t>
+      </w:r>
+      <w:r>
+        <w:t>.</w:t>
+      </w:r>
+    </w:p>
+    <w:p>
+      <w:pPr>
+        <w:pStyle w:val="ListParagraph"/>
+        <w:numPr>
+          <w:ilvl w:val="0"/>
+          <w:numId w:val="5"/>
+        </w:numPr>
+      </w:pPr>
+      <w:r>
+        <w:rPr>
+          <w:b/>
+          <w:bCs/>
+        </w:rPr>
+        <w:t>RF_admin_only_</w:t>
+      </w:r>
+      <w:r>
+        <w:rPr>
+          <w:b/>
+          <w:bCs/>
+        </w:rPr>
+        <w:t>firstterm_</w:t>
+      </w:r>
+      <w:proofErr w:type="gramStart"/>
+      <w:r>
+        <w:rPr>
+          <w:b/>
+          <w:bCs/>
+        </w:rPr>
+        <w:t>upweighted.ipynb</w:t>
+      </w:r>
+      <w:proofErr w:type="gramEnd"/>
+      <w:r>
+        <w:t>:</w:t>
+      </w:r>
+    </w:p>
+    <w:p>
+      <w:pPr>
+        <w:pStyle w:val="ListParagraph"/>
+        <w:numPr>
+          <w:ilvl w:val="0"/>
+          <w:numId w:val="2"/>
+        </w:numPr>
+      </w:pPr>
+      <w:r>
+        <w:t xml:space="preserve">In this script, we fit the admin_only RF model using all first-term observations through upweighting: </w:t>
+      </w:r>
+      <w:r>
+        <w:t>multiplying</w:t>
+      </w:r>
+      <w:r>
+        <w:t xml:space="preserve"> each observation equal to the inverse of the </w:t>
+      </w:r>
+      <w:r>
+        <w:t>frequency</w:t>
+      </w:r>
+      <w:r>
+        <w:t xml:space="preserve"> of its outcomes.</w:t>
+      </w:r>
+    </w:p>
+    <w:p>
+      <w:pPr>
+        <w:pStyle w:val="ListParagraph"/>
+        <w:numPr>
+          <w:ilvl w:val="0"/>
+          <w:numId w:val="5"/>
+        </w:numPr>
+      </w:pPr>
+      <w:r>
+        <w:rPr>
+          <w:b/>
+          <w:bCs/>
+        </w:rPr>
+        <w:t>RF_lms_only_</w:t>
+      </w:r>
+      <w:r>
+        <w:rPr>
+          <w:b/>
+          <w:bCs/>
+        </w:rPr>
+        <w:t>firstterm_</w:t>
+      </w:r>
+      <w:proofErr w:type="gramStart"/>
+      <w:r>
+        <w:rPr>
+          <w:b/>
+          <w:bCs/>
+        </w:rPr>
+        <w:t>upweighted.ipynb</w:t>
+      </w:r>
+      <w:proofErr w:type="gramEnd"/>
+      <w:r>
+        <w:t>:</w:t>
+      </w:r>
+    </w:p>
+    <w:p>
+      <w:pPr>
+        <w:pStyle w:val="ListParagraph"/>
+        <w:numPr>
+          <w:ilvl w:val="0"/>
+          <w:numId w:val="2"/>
+        </w:numPr>
+      </w:pPr>
+      <w:r>
+        <w:t xml:space="preserve">In this script, we fit the lms_only RF model using all first-term observations through upweighting: </w:t>
+      </w:r>
+      <w:r>
+        <w:t>multiplying</w:t>
+      </w:r>
+      <w:r>
+        <w:t xml:space="preserve"> each observation equal to the inverse of the </w:t>
+      </w:r>
+      <w:r>
+        <w:t>frequency</w:t>
+      </w:r>
+      <w:r>
+        <w:t xml:space="preserve"> of its outcomes</w:t>
+      </w:r>
+      <w:r>
+        <w:t>.</w:t>
+      </w:r>
+    </w:p>
+    <w:p>
+      <w:pPr>
+        <w:rPr>
+          <w:b/>
+          <w:bCs/>
+        </w:rPr>
+      </w:pPr>
+      <w:r>
+        <w:rPr>
+          <w:b/>
+          <w:bCs/>
+        </w:rPr>
+        <w:t>Group 5:</w:t>
+      </w:r>
+    </w:p>
+    <w:p>
+      <w:pPr>
+        <w:pStyle w:val="ListParagraph"/>
+        <w:numPr>
+          <w:ilvl w:val="0"/>
+          <w:numId w:val="5"/>
+        </w:numPr>
+      </w:pPr>
+      <w:r>
+        <w:rPr>
+          <w:b/>
+          <w:bCs/>
+        </w:rPr>
+        <w:t>RF_admin_only_subcategory1.ipynb</w:t>
+      </w:r>
+      <w:r>
+        <w:t>:</w:t>
+      </w:r>
+    </w:p>
+    <w:p>
+      <w:pPr>
+        <w:pStyle w:val="ListParagraph"/>
+        <w:numPr>
+          <w:ilvl w:val="0"/>
+          <w:numId w:val="2"/>
+        </w:numPr>
+      </w:pPr>
+      <w:r>
+        <w:t>Test the admin-only non-first-term model that only includes course-specific, subject-</w:t>
+      </w:r>
+      <w:proofErr w:type="gramStart"/>
+      <w:r>
+        <w:t>specific</w:t>
+      </w:r>
+      <w:proofErr w:type="gramEnd"/>
+      <w:r>
+        <w:t xml:space="preserve"> and instructor-related predictors.</w:t>
+      </w:r>
+    </w:p>
+    <w:p>
+      <w:pPr>
+        <w:pStyle w:val="ListParagraph"/>
+        <w:numPr>
+          <w:ilvl w:val="0"/>
+          <w:numId w:val="5"/>
+        </w:numPr>
+      </w:pPr>
+      <w:r>
+        <w:rPr>
+          <w:b/>
+          <w:bCs/>
+        </w:rPr>
+        <w:t>RF_admin_only_subcategory2.ipynb</w:t>
+      </w:r>
+      <w:r>
+        <w:t>:</w:t>
+      </w:r>
+    </w:p>
+    <w:p>
+      <w:pPr>
+        <w:pStyle w:val="ListParagraph"/>
+        <w:numPr>
+          <w:ilvl w:val="0"/>
+          <w:numId w:val="2"/>
+        </w:numPr>
+      </w:pPr>
+      <w:r>
+        <w:t>Test the admin-only non-first-term model that only includes term-specific and demographic predictors.</w:t>
+      </w:r>
+    </w:p>
+    <w:p>
+      <w:pPr>
+        <w:pStyle w:val="ListParagraph"/>
+        <w:numPr>
+          <w:ilvl w:val="0"/>
+          <w:numId w:val="5"/>
+        </w:numPr>
+      </w:pPr>
       <w:r>
         <w:rPr>
           <w:b/>
           <w:bCs/>
         </w:rPr>
         <w:lastRenderedPageBreak/>
-        <w:t>RF_lms_only_</w:t>
+        <w:t>RF_lms_only_subcategory1.ipynb</w:t>
+      </w:r>
+      <w:r>
+        <w:t>:</w:t>
+      </w:r>
+    </w:p>
+    <w:p>
+      <w:pPr>
+        <w:pStyle w:val="ListParagraph"/>
+        <w:numPr>
+          <w:ilvl w:val="0"/>
+          <w:numId w:val="2"/>
+        </w:numPr>
+      </w:pPr>
+      <w:r>
+        <w:t>Test the LMS-only non-first-term model that only includes the early-term predictors.</w:t>
+      </w:r>
+    </w:p>
+    <w:p>
+      <w:pPr>
+        <w:pStyle w:val="ListParagraph"/>
+        <w:numPr>
+          <w:ilvl w:val="0"/>
+          <w:numId w:val="5"/>
+        </w:numPr>
+      </w:pPr>
+      <w:r>
+        <w:rPr>
+          <w:b/>
+          <w:bCs/>
+        </w:rPr>
+        <w:t>RF_lms_only_subcategory2.ipynb</w:t>
+      </w:r>
+      <w:r>
+        <w:t>:</w:t>
+      </w:r>
+    </w:p>
+    <w:p>
+      <w:pPr>
+        <w:pStyle w:val="ListParagraph"/>
+        <w:numPr>
+          <w:ilvl w:val="0"/>
+          <w:numId w:val="2"/>
+        </w:numPr>
+      </w:pPr>
+      <w:r>
+        <w:t>Test the LMS-only non-first-term model that only includes the prior-term predictors.</w:t>
+      </w:r>
+    </w:p>
+    <w:p>
+      <w:pPr>
+        <w:pStyle w:val="ListParagraph"/>
+        <w:numPr>
+          <w:ilvl w:val="0"/>
+          <w:numId w:val="5"/>
+        </w:numPr>
+      </w:pPr>
+      <w:r>
+        <w:rPr>
+          <w:b/>
+          <w:bCs/>
+        </w:rPr>
+        <w:t>RF_lms_only_subcategory3.ipynb</w:t>
+      </w:r>
+      <w:r>
+        <w:t>:</w:t>
+      </w:r>
+    </w:p>
+    <w:p>
+      <w:pPr>
+        <w:pStyle w:val="ListParagraph"/>
+        <w:numPr>
+          <w:ilvl w:val="0"/>
+          <w:numId w:val="2"/>
+        </w:numPr>
+      </w:pPr>
+      <w:r>
+        <w:t>Test the LMS-only non-first-term model that only includes the prior early-term predictors.</w:t>
+      </w:r>
+    </w:p>
+    <w:p>
+      <w:pPr>
+        <w:pStyle w:val="ListParagraph"/>
+        <w:numPr>
+          <w:ilvl w:val="0"/>
+          <w:numId w:val="5"/>
+        </w:numPr>
+      </w:pPr>
+      <w:r>
+        <w:rPr>
+          <w:b/>
+          <w:bCs/>
+        </w:rPr>
+        <w:t>RF_lms_only_subcategory4.ipynb</w:t>
+      </w:r>
+      <w:r>
+        <w:t>:</w:t>
+      </w:r>
+    </w:p>
+    <w:p>
+      <w:pPr>
+        <w:pStyle w:val="ListParagraph"/>
+        <w:numPr>
+          <w:ilvl w:val="0"/>
+          <w:numId w:val="2"/>
+        </w:numPr>
+      </w:pPr>
+      <w:r>
+        <w:t>Test the LMS-only non-first-term model that only includes the prior full-term predictors.</w:t>
+      </w:r>
+    </w:p>
+    <w:p>
+      <w:pPr>
+        <w:pStyle w:val="ListParagraph"/>
+        <w:numPr>
+          <w:ilvl w:val="0"/>
+          <w:numId w:val="5"/>
+        </w:numPr>
+      </w:pPr>
+      <w:r>
+        <w:rPr>
+          <w:b/>
+          <w:bCs/>
+        </w:rPr>
+        <w:t>RF_lms_only_subcategory5.ipynb</w:t>
+      </w:r>
+      <w:r>
+        <w:t>:</w:t>
+      </w:r>
+    </w:p>
+    <w:p>
+      <w:pPr>
+        <w:pStyle w:val="ListParagraph"/>
+        <w:numPr>
+          <w:ilvl w:val="0"/>
+          <w:numId w:val="2"/>
+        </w:numPr>
+      </w:pPr>
+      <w:r>
+        <w:t>Test the LMS-only non-first-term model that only includes the early-term predictors that are related to the target course.</w:t>
+      </w:r>
+    </w:p>
+    <w:p>
+      <w:pPr>
+        <w:pStyle w:val="ListParagraph"/>
+        <w:numPr>
+          <w:ilvl w:val="0"/>
+          <w:numId w:val="5"/>
+        </w:numPr>
+      </w:pPr>
+      <w:r>
+        <w:rPr>
+          <w:b/>
+          <w:bCs/>
+        </w:rPr>
+        <w:t>RF_lms_only_subcategory6.ipynb</w:t>
+      </w:r>
+      <w:r>
+        <w:t>:</w:t>
+      </w:r>
+    </w:p>
+    <w:p>
+      <w:pPr>
+        <w:pStyle w:val="ListParagraph"/>
+        <w:numPr>
+          <w:ilvl w:val="0"/>
+          <w:numId w:val="2"/>
+        </w:numPr>
+      </w:pPr>
+      <w:r>
+        <w:t>Test the LMS-only non-first-term model that only includes the early-term predictors that are related to concurrent courses.</w:t>
+      </w:r>
+    </w:p>
+    <w:p>
+      <w:pPr>
+        <w:pStyle w:val="ListParagraph"/>
+        <w:numPr>
+          <w:ilvl w:val="0"/>
+          <w:numId w:val="5"/>
+        </w:numPr>
+      </w:pPr>
+      <w:r>
+        <w:rPr>
+          <w:b/>
+          <w:bCs/>
+        </w:rPr>
+        <w:t>RF_admin_only_firstterm_subcategory1.ipynb</w:t>
+      </w:r>
+      <w:r>
+        <w:t>:</w:t>
+      </w:r>
+    </w:p>
+    <w:p>
+      <w:pPr>
+        <w:pStyle w:val="ListParagraph"/>
+        <w:numPr>
+          <w:ilvl w:val="0"/>
+          <w:numId w:val="2"/>
+        </w:numPr>
+      </w:pPr>
+      <w:r>
+        <w:t>Test the admin-only first-term model that only includes course-specific, subject-</w:t>
       </w:r>
       <w:proofErr w:type="gramStart"/>
       <w:r>
-        <w:rPr>
-          <w:b/>
-          <w:bCs/>
-        </w:rPr>
-        <w:t>firstterm.ipynb</w:t>
-      </w:r>
-      <w:proofErr w:type="spellEnd"/>
+        <w:t>specific</w:t>
+      </w:r>
       <w:proofErr w:type="gramEnd"/>
       <w:r>
-        <w:t>:</w:t>
-      </w:r>
-    </w:p>
-    <w:p>
-      <w:pPr>
-        <w:pStyle w:val="ListParagraph"/>
-        <w:numPr>
-          <w:ilvl w:val="0"/>
-          <w:numId w:val="2"/>
-        </w:numPr>
-      </w:pPr>
-      <w:r>
-        <w:t>This script runs the random forest model using only the LMS predictors, for all first-term courses.</w:t>
+        <w:t xml:space="preserve"> and instructor-related predictors.</w:t>
       </w:r>
     </w:p>
     <w:p>
@@ -3001,559 +4266,11 @@
           <w:numId w:val="5"/>
         </w:numPr>
       </w:pPr>
-      <w:proofErr w:type="spellStart"/>
-      <w:r>
-        <w:rPr>
-          <w:b/>
-          <w:bCs/>
-        </w:rPr>
-        <w:t>RF_full_num_of_</w:t>
-      </w:r>
-      <w:proofErr w:type="gramStart"/>
-      <w:r>
-        <w:rPr>
-          <w:b/>
-          <w:bCs/>
-        </w:rPr>
-        <w:t>predictors.ipynb</w:t>
-      </w:r>
-      <w:proofErr w:type="spellEnd"/>
-      <w:proofErr w:type="gramEnd"/>
-      <w:r>
-        <w:t>:</w:t>
-      </w:r>
-    </w:p>
-    <w:p>
-      <w:pPr>
-        <w:pStyle w:val="ListParagraph"/>
-        <w:numPr>
-          <w:ilvl w:val="0"/>
-          <w:numId w:val="2"/>
-        </w:numPr>
-      </w:pPr>
-      <w:r>
-        <w:t>This script is used to find out how model performance changes with number of predictors for the full-predictor, non-first-term model.</w:t>
-      </w:r>
-    </w:p>
-    <w:p>
-      <w:pPr>
-        <w:pStyle w:val="ListParagraph"/>
-        <w:numPr>
-          <w:ilvl w:val="0"/>
-          <w:numId w:val="5"/>
-        </w:numPr>
-      </w:pPr>
-      <w:proofErr w:type="spellStart"/>
-      <w:r>
-        <w:rPr>
-          <w:b/>
-          <w:bCs/>
-        </w:rPr>
-        <w:t>RF_full_firstterm_num_of_</w:t>
-      </w:r>
-      <w:proofErr w:type="gramStart"/>
-      <w:r>
-        <w:rPr>
-          <w:b/>
-          <w:bCs/>
-        </w:rPr>
-        <w:t>predictors.ipynb</w:t>
-      </w:r>
-      <w:proofErr w:type="spellEnd"/>
-      <w:proofErr w:type="gramEnd"/>
-      <w:r>
-        <w:t>:</w:t>
-      </w:r>
-    </w:p>
-    <w:p>
-      <w:pPr>
-        <w:pStyle w:val="ListParagraph"/>
-        <w:numPr>
-          <w:ilvl w:val="0"/>
-          <w:numId w:val="2"/>
-        </w:numPr>
-      </w:pPr>
-      <w:r>
-        <w:t>This script is used to find out how model performance changes with number of predictors for the full-predictor, first-term model.</w:t>
-      </w:r>
-    </w:p>
-    <w:p>
-      <w:pPr>
-        <w:pStyle w:val="ListParagraph"/>
-        <w:numPr>
-          <w:ilvl w:val="0"/>
-          <w:numId w:val="5"/>
-        </w:numPr>
-      </w:pPr>
-      <w:proofErr w:type="spellStart"/>
-      <w:r>
-        <w:rPr>
-          <w:b/>
-          <w:bCs/>
-        </w:rPr>
-        <w:t>RF_admin_only_num_of_</w:t>
-      </w:r>
-      <w:proofErr w:type="gramStart"/>
-      <w:r>
-        <w:rPr>
-          <w:b/>
-          <w:bCs/>
-        </w:rPr>
-        <w:t>predictors.ipynb</w:t>
-      </w:r>
-      <w:proofErr w:type="spellEnd"/>
-      <w:proofErr w:type="gramEnd"/>
-      <w:r>
-        <w:t>:</w:t>
-      </w:r>
-    </w:p>
-    <w:p>
-      <w:pPr>
-        <w:pStyle w:val="ListParagraph"/>
-        <w:numPr>
-          <w:ilvl w:val="0"/>
-          <w:numId w:val="2"/>
-        </w:numPr>
-      </w:pPr>
-      <w:r>
-        <w:t>This script is used to find out how model performance changes with number of predictors for the admin-only, non-first-term model.</w:t>
-      </w:r>
-    </w:p>
-    <w:p>
-      <w:pPr>
-        <w:pStyle w:val="ListParagraph"/>
-        <w:numPr>
-          <w:ilvl w:val="0"/>
-          <w:numId w:val="5"/>
-        </w:numPr>
-      </w:pPr>
-      <w:proofErr w:type="spellStart"/>
-      <w:r>
-        <w:rPr>
-          <w:b/>
-          <w:bCs/>
-        </w:rPr>
-        <w:t>RF_admin_only_firstterm_num_of_</w:t>
-      </w:r>
-      <w:proofErr w:type="gramStart"/>
-      <w:r>
-        <w:rPr>
-          <w:b/>
-          <w:bCs/>
-        </w:rPr>
-        <w:t>predictors.ipynb</w:t>
-      </w:r>
-      <w:proofErr w:type="spellEnd"/>
-      <w:proofErr w:type="gramEnd"/>
-      <w:r>
-        <w:t>:</w:t>
-      </w:r>
-    </w:p>
-    <w:p>
-      <w:pPr>
-        <w:pStyle w:val="ListParagraph"/>
-        <w:numPr>
-          <w:ilvl w:val="0"/>
-          <w:numId w:val="2"/>
-        </w:numPr>
-      </w:pPr>
-      <w:r>
-        <w:t>This script is used to find out how model performance changes with number of predictors for the admin-only, first-term model.</w:t>
-      </w:r>
-    </w:p>
-    <w:p>
-      <w:pPr>
-        <w:pStyle w:val="ListParagraph"/>
-        <w:numPr>
-          <w:ilvl w:val="0"/>
-          <w:numId w:val="5"/>
-        </w:numPr>
-      </w:pPr>
-      <w:proofErr w:type="spellStart"/>
-      <w:r>
-        <w:rPr>
-          <w:b/>
-          <w:bCs/>
-        </w:rPr>
-        <w:t>RF_lms_only_num_of_</w:t>
-      </w:r>
-      <w:proofErr w:type="gramStart"/>
-      <w:r>
-        <w:rPr>
-          <w:b/>
-          <w:bCs/>
-        </w:rPr>
-        <w:t>predictors.ipynb</w:t>
-      </w:r>
-      <w:proofErr w:type="spellEnd"/>
-      <w:proofErr w:type="gramEnd"/>
-      <w:r>
-        <w:t>:</w:t>
-      </w:r>
-    </w:p>
-    <w:p>
-      <w:pPr>
-        <w:pStyle w:val="ListParagraph"/>
-        <w:numPr>
-          <w:ilvl w:val="0"/>
-          <w:numId w:val="2"/>
-        </w:numPr>
-      </w:pPr>
-      <w:r>
-        <w:t>This script is used to find out how model performance changes with number of predictors for the LMS-only, non-first-term model.</w:t>
-      </w:r>
-    </w:p>
-    <w:p>
-      <w:pPr>
-        <w:pStyle w:val="ListParagraph"/>
-        <w:numPr>
-          <w:ilvl w:val="0"/>
-          <w:numId w:val="5"/>
-        </w:numPr>
-      </w:pPr>
-      <w:proofErr w:type="spellStart"/>
-      <w:r>
-        <w:rPr>
-          <w:b/>
-          <w:bCs/>
-        </w:rPr>
-        <w:t>RF_lms_only_firstterm_num_of_</w:t>
-      </w:r>
-      <w:proofErr w:type="gramStart"/>
-      <w:r>
-        <w:rPr>
-          <w:b/>
-          <w:bCs/>
-        </w:rPr>
-        <w:t>predictors.ipynb</w:t>
-      </w:r>
-      <w:proofErr w:type="spellEnd"/>
-      <w:proofErr w:type="gramEnd"/>
-      <w:r>
-        <w:t>:</w:t>
-      </w:r>
-    </w:p>
-    <w:p>
-      <w:pPr>
-        <w:pStyle w:val="ListParagraph"/>
-        <w:numPr>
-          <w:ilvl w:val="0"/>
-          <w:numId w:val="2"/>
-        </w:numPr>
-      </w:pPr>
-      <w:r>
-        <w:t>This script is used to find out how model performance changes with number of predictors for the LMS-only, first-term model.</w:t>
-      </w:r>
-    </w:p>
-    <w:p>
-      <w:pPr>
-        <w:pStyle w:val="ListParagraph"/>
-        <w:numPr>
-          <w:ilvl w:val="0"/>
-          <w:numId w:val="5"/>
-        </w:numPr>
-      </w:pPr>
-      <w:r>
-        <w:rPr>
-          <w:b/>
-          <w:bCs/>
-        </w:rPr>
-        <w:t>RF_admin_only_subcategory1.ipynb</w:t>
-      </w:r>
-      <w:r>
-        <w:t>:</w:t>
-      </w:r>
-    </w:p>
-    <w:p>
-      <w:pPr>
-        <w:pStyle w:val="ListParagraph"/>
-        <w:numPr>
-          <w:ilvl w:val="0"/>
-          <w:numId w:val="2"/>
-        </w:numPr>
-      </w:pPr>
-      <w:r>
-        <w:t>Test the admin-only non-first-term model that only includes course-specific, subject-</w:t>
-      </w:r>
-      <w:proofErr w:type="gramStart"/>
-      <w:r>
-        <w:t>specific</w:t>
-      </w:r>
-      <w:proofErr w:type="gramEnd"/>
-      <w:r>
-        <w:t xml:space="preserve"> and instructor-related predictors.</w:t>
-      </w:r>
-    </w:p>
-    <w:p>
-      <w:pPr>
-        <w:pStyle w:val="ListParagraph"/>
-        <w:numPr>
-          <w:ilvl w:val="0"/>
-          <w:numId w:val="5"/>
-        </w:numPr>
-      </w:pPr>
-      <w:r>
-        <w:rPr>
-          <w:b/>
-          <w:bCs/>
-        </w:rPr>
-        <w:t>RF_admin_only_subcategory2.ipynb</w:t>
-      </w:r>
-      <w:r>
-        <w:t>:</w:t>
-      </w:r>
-    </w:p>
-    <w:p>
-      <w:pPr>
-        <w:pStyle w:val="ListParagraph"/>
-        <w:numPr>
-          <w:ilvl w:val="0"/>
-          <w:numId w:val="2"/>
-        </w:numPr>
-      </w:pPr>
-      <w:r>
-        <w:t>Test the admin-only non-first-term model that only includes term-specific and demographic predictors.</w:t>
-      </w:r>
-    </w:p>
-    <w:p>
-      <w:pPr>
-        <w:pStyle w:val="ListParagraph"/>
-        <w:numPr>
-          <w:ilvl w:val="0"/>
-          <w:numId w:val="5"/>
-        </w:numPr>
-      </w:pPr>
-      <w:r>
-        <w:rPr>
-          <w:b/>
-          <w:bCs/>
-        </w:rPr>
-        <w:t>RF_lms_only_subcategory1.ipynb</w:t>
-      </w:r>
-      <w:r>
-        <w:t>:</w:t>
-      </w:r>
-    </w:p>
-    <w:p>
-      <w:pPr>
-        <w:pStyle w:val="ListParagraph"/>
-        <w:numPr>
-          <w:ilvl w:val="0"/>
-          <w:numId w:val="2"/>
-        </w:numPr>
-      </w:pPr>
-      <w:r>
-        <w:t>Test the LMS-only non-first-term model that only includes the early-term predictors.</w:t>
-      </w:r>
-    </w:p>
-    <w:p>
-      <w:pPr>
-        <w:pStyle w:val="ListParagraph"/>
-        <w:numPr>
-          <w:ilvl w:val="0"/>
-          <w:numId w:val="5"/>
-        </w:numPr>
-      </w:pPr>
-      <w:r>
-        <w:rPr>
-          <w:b/>
-          <w:bCs/>
-        </w:rPr>
-        <w:t>RF_lms_only_subcategory2.ipynb</w:t>
-      </w:r>
-      <w:r>
-        <w:t>:</w:t>
-      </w:r>
-    </w:p>
-    <w:p>
-      <w:pPr>
-        <w:pStyle w:val="ListParagraph"/>
-        <w:numPr>
-          <w:ilvl w:val="0"/>
-          <w:numId w:val="2"/>
-        </w:numPr>
-      </w:pPr>
-      <w:r>
-        <w:t>Test the LMS-only non-first-term model that only includes the prior-term predictors.</w:t>
-      </w:r>
-    </w:p>
-    <w:p>
-      <w:pPr>
-        <w:pStyle w:val="ListParagraph"/>
-        <w:numPr>
-          <w:ilvl w:val="0"/>
-          <w:numId w:val="5"/>
-        </w:numPr>
-      </w:pPr>
-      <w:r>
-        <w:rPr>
-          <w:b/>
-          <w:bCs/>
-        </w:rPr>
-        <w:t>RF_lms_only_subcategory3.ipynb</w:t>
-      </w:r>
-      <w:r>
-        <w:t>:</w:t>
-      </w:r>
-    </w:p>
-    <w:p>
-      <w:pPr>
-        <w:pStyle w:val="ListParagraph"/>
-        <w:numPr>
-          <w:ilvl w:val="0"/>
-          <w:numId w:val="2"/>
-        </w:numPr>
-      </w:pPr>
-      <w:r>
-        <w:t>Test the LMS-only non-first-term model that only includes the prior early-term predictors.</w:t>
-      </w:r>
-    </w:p>
-    <w:p>
-      <w:pPr>
-        <w:pStyle w:val="ListParagraph"/>
-        <w:numPr>
-          <w:ilvl w:val="0"/>
-          <w:numId w:val="5"/>
-        </w:numPr>
-      </w:pPr>
-      <w:r>
-        <w:rPr>
-          <w:b/>
-          <w:bCs/>
-        </w:rPr>
-        <w:t>RF_lms_only_subcategory4.ipynb</w:t>
-      </w:r>
-      <w:r>
-        <w:t>:</w:t>
-      </w:r>
-    </w:p>
-    <w:p>
-      <w:pPr>
-        <w:pStyle w:val="ListParagraph"/>
-        <w:numPr>
-          <w:ilvl w:val="0"/>
-          <w:numId w:val="2"/>
-        </w:numPr>
-      </w:pPr>
-      <w:r>
-        <w:t>Test the LMS-only non-first-term model that only includes the prior full-term predictors.</w:t>
-      </w:r>
-    </w:p>
-    <w:p>
-      <w:pPr>
-        <w:pStyle w:val="ListParagraph"/>
-        <w:numPr>
-          <w:ilvl w:val="0"/>
-          <w:numId w:val="5"/>
-        </w:numPr>
-      </w:pPr>
-      <w:r>
-        <w:rPr>
-          <w:b/>
-          <w:bCs/>
-        </w:rPr>
-        <w:t>RF_lms_only_subcategory5.ipynb</w:t>
-      </w:r>
-      <w:r>
-        <w:t>:</w:t>
-      </w:r>
-    </w:p>
-    <w:p>
-      <w:pPr>
-        <w:pStyle w:val="ListParagraph"/>
-        <w:numPr>
-          <w:ilvl w:val="0"/>
-          <w:numId w:val="2"/>
-        </w:numPr>
-      </w:pPr>
-      <w:r>
-        <w:t>Test the LMS-only non-first-term model that only includes the early-term predictors that are related to the target course.</w:t>
-      </w:r>
-    </w:p>
-    <w:p>
-      <w:pPr>
-        <w:pStyle w:val="ListParagraph"/>
-        <w:numPr>
-          <w:ilvl w:val="0"/>
-          <w:numId w:val="5"/>
-        </w:numPr>
-      </w:pPr>
-      <w:r>
-        <w:rPr>
-          <w:b/>
-          <w:bCs/>
-        </w:rPr>
-        <w:t>RF_lms_only_subcategory6.ipynb</w:t>
-      </w:r>
-      <w:r>
-        <w:t>:</w:t>
-      </w:r>
-    </w:p>
-    <w:p>
-      <w:pPr>
-        <w:pStyle w:val="ListParagraph"/>
-        <w:numPr>
-          <w:ilvl w:val="0"/>
-          <w:numId w:val="2"/>
-        </w:numPr>
-      </w:pPr>
-      <w:r>
-        <w:t>Test the LMS-only non-first-term model that only includes the early-term predictors that are related to concurrent courses.</w:t>
-      </w:r>
-    </w:p>
-    <w:p>
-      <w:pPr>
-        <w:pStyle w:val="ListParagraph"/>
-        <w:numPr>
-          <w:ilvl w:val="0"/>
-          <w:numId w:val="5"/>
-        </w:numPr>
-      </w:pPr>
-      <w:r>
-        <w:rPr>
-          <w:b/>
-          <w:bCs/>
-        </w:rPr>
-        <w:t>RF_admin_only_firstterm_subcategory1.ipynb</w:t>
-      </w:r>
-      <w:r>
-        <w:t>:</w:t>
-      </w:r>
-    </w:p>
-    <w:p>
-      <w:pPr>
-        <w:pStyle w:val="ListParagraph"/>
-        <w:numPr>
-          <w:ilvl w:val="0"/>
-          <w:numId w:val="2"/>
-        </w:numPr>
-      </w:pPr>
-      <w:r>
-        <w:t>Test the admin-only first-term model that only includes course-specific, subject-</w:t>
-      </w:r>
-      <w:proofErr w:type="gramStart"/>
-      <w:r>
-        <w:t>specific</w:t>
-      </w:r>
-      <w:proofErr w:type="gramEnd"/>
-      <w:r>
-        <w:t xml:space="preserve"> and instructor-related predictors.</w:t>
-      </w:r>
-    </w:p>
-    <w:p>
-      <w:pPr>
-        <w:pStyle w:val="ListParagraph"/>
-        <w:numPr>
-          <w:ilvl w:val="0"/>
-          <w:numId w:val="5"/>
-        </w:numPr>
-      </w:pPr>
-      <w:r>
-        <w:rPr>
-          <w:b/>
-          <w:bCs/>
-        </w:rPr>
-        <w:lastRenderedPageBreak/>
+      <w:r>
+        <w:rPr>
+          <w:b/>
+          <w:bCs/>
+        </w:rPr>
         <w:t>RF_admin_only_firstterm_subcategory2.ipynb</w:t>
       </w:r>
       <w:r>
@@ -3766,6 +4483,7 @@
         </w:numPr>
       </w:pPr>
       <w:r>
+        <w:lastRenderedPageBreak/>
         <w:t>Run the scripts under each subcategory (generically, suppose the course is SUB XXX) following the order outlined below.</w:t>
       </w:r>
     </w:p>
@@ -3783,7 +4501,6 @@
           <w:numId w:val="6"/>
         </w:numPr>
       </w:pPr>
-      <w:proofErr w:type="spellStart"/>
       <w:r>
         <w:rPr>
           <w:b/>
@@ -3799,7 +4516,6 @@
         </w:rPr>
         <w:t>full.ipynb</w:t>
       </w:r>
-      <w:proofErr w:type="spellEnd"/>
       <w:proofErr w:type="gramEnd"/>
       <w:r>
         <w:t>:</w:t>
@@ -3825,7 +4541,6 @@
           <w:numId w:val="6"/>
         </w:numPr>
       </w:pPr>
-      <w:proofErr w:type="spellStart"/>
       <w:r>
         <w:rPr>
           <w:b/>
@@ -3841,7 +4556,6 @@
         </w:rPr>
         <w:t>only.ipynb</w:t>
       </w:r>
-      <w:proofErr w:type="spellEnd"/>
       <w:proofErr w:type="gramEnd"/>
       <w:r>
         <w:t>:</w:t>
@@ -3867,7 +4581,6 @@
           <w:numId w:val="6"/>
         </w:numPr>
       </w:pPr>
-      <w:proofErr w:type="spellStart"/>
       <w:r>
         <w:rPr>
           <w:b/>
@@ -3883,7 +4596,6 @@
         </w:rPr>
         <w:t>only.ipynb</w:t>
       </w:r>
-      <w:proofErr w:type="spellEnd"/>
       <w:proofErr w:type="gramEnd"/>
       <w:r>
         <w:t>:</w:t>
@@ -4007,7 +4719,6 @@
           <w:b/>
           <w:bCs/>
         </w:rPr>
-        <w:lastRenderedPageBreak/>
         <w:t>RF_SUBXXX_lms_only_subcategory2.ipynb</w:t>
       </w:r>
       <w:r>
@@ -4163,7 +4874,7 @@
 </file>
 
 <file path=word/numbering.xml><?xml version="1.0" encoding="utf-8"?>
-<w:numbering xmlns:wpc="http://schemas.microsoft.com/office/word/2010/wordprocessingCanvas" xmlns:cx="http://schemas.microsoft.com/office/drawing/2014/chartex" xmlns:cx1="http://schemas.microsoft.com/office/drawing/2015/9/8/chartex" xmlns:cx2="http://schemas.microsoft.com/office/drawing/2015/10/21/chartex" xmlns:cx3="http://schemas.microsoft.com/office/drawing/2016/5/9/chartex" xmlns:cx4="http://schemas.microsoft.com/office/drawing/2016/5/10/chartex" xmlns:cx5="http://schemas.microsoft.com/office/drawing/2016/5/11/chartex" xmlns:cx6="http://schemas.microsoft.com/office/drawing/2016/5/12/chartex" xmlns:cx7="http://schemas.microsoft.com/office/drawing/2016/5/13/chartex" xmlns:cx8="http://schemas.microsoft.com/office/drawing/2016/5/14/chartex" xmlns:mc="http://schemas.openxmlformats.org/markup-compatibility/2006" xmlns:aink="http://schemas.microsoft.com/office/drawing/2016/ink" xmlns:am3d="http://schemas.microsoft.com/office/drawing/2017/model3d" xmlns:o="urn:schemas-microsoft-com:office:office" xmlns:oel="http://schemas.microsoft.com/office/2019/extlst" xmlns:r="http://schemas.openxmlformats.org/officeDocument/2006/relationships" xmlns:m="http://schemas.openxmlformats.org/officeDocument/2006/math" xmlns:v="urn:schemas-microsoft-com:vml" xmlns:wp14="http://schemas.microsoft.com/office/word/2010/wordprocessingDrawing" xmlns:wp="http://schemas.openxmlformats.org/drawingml/2006/wordprocessingDrawing" xmlns:w10="urn:schemas-microsoft-com:office:word" xmlns:w="http://schemas.openxmlformats.org/wordprocessingml/2006/main" xmlns:w14="http://schemas.microsoft.com/office/word/2010/wordml" xmlns:w15="http://schemas.microsoft.com/office/word/2012/wordml" xmlns:w16cex="http://schemas.microsoft.com/office/word/2018/wordml/cex" xmlns:w16cid="http://schemas.microsoft.com/office/word/2016/wordml/cid" xmlns:w16="http://schemas.microsoft.com/office/word/2018/wordml" xmlns:w16sdtdh="http://schemas.microsoft.com/office/word/2020/wordml/sdtdatahash" xmlns:w16se="http://schemas.microsoft.com/office/word/2015/wordml/symex" xmlns:wpg="http://schemas.microsoft.com/office/word/2010/wordprocessingGroup" xmlns:wpi="http://schemas.microsoft.com/office/word/2010/wordprocessingInk" xmlns:wne="http://schemas.microsoft.com/office/word/2006/wordml" xmlns:wps="http://schemas.microsoft.com/office/word/2010/wordprocessingShape" mc:Ignorable="w14 w15 w16se w16cid w16 w16cex w16sdtdh wp14">
+<w:numbering xmlns:wpc="http://schemas.microsoft.com/office/word/2010/wordprocessingCanvas" xmlns:cx="http://schemas.microsoft.com/office/drawing/2014/chartex" xmlns:cx1="http://schemas.microsoft.com/office/drawing/2015/9/8/chartex" xmlns:cx2="http://schemas.microsoft.com/office/drawing/2015/10/21/chartex" xmlns:cx3="http://schemas.microsoft.com/office/drawing/2016/5/9/chartex" xmlns:cx4="http://schemas.microsoft.com/office/drawing/2016/5/10/chartex" xmlns:cx5="http://schemas.microsoft.com/office/drawing/2016/5/11/chartex" xmlns:cx6="http://schemas.microsoft.com/office/drawing/2016/5/12/chartex" xmlns:cx7="http://schemas.microsoft.com/office/drawing/2016/5/13/chartex" xmlns:cx8="http://schemas.microsoft.com/office/drawing/2016/5/14/chartex" xmlns:mc="http://schemas.openxmlformats.org/markup-compatibility/2006" xmlns:aink="http://schemas.microsoft.com/office/drawing/2016/ink" xmlns:am3d="http://schemas.microsoft.com/office/drawing/2017/model3d" xmlns:o="urn:schemas-microsoft-com:office:office" xmlns:oel="http://schemas.microsoft.com/office/2019/extlst" xmlns:r="http://schemas.openxmlformats.org/officeDocument/2006/relationships" xmlns:m="http://schemas.openxmlformats.org/officeDocument/2006/math" xmlns:v="urn:schemas-microsoft-com:vml" xmlns:wp14="http://schemas.microsoft.com/office/word/2010/wordprocessingDrawing" xmlns:wp="http://schemas.openxmlformats.org/drawingml/2006/wordprocessingDrawing" xmlns:w10="urn:schemas-microsoft-com:office:word" xmlns:w="http://schemas.openxmlformats.org/wordprocessingml/2006/main" xmlns:w14="http://schemas.microsoft.com/office/word/2010/wordml" xmlns:w15="http://schemas.microsoft.com/office/word/2012/wordml" xmlns:w16cex="http://schemas.microsoft.com/office/word/2018/wordml/cex" xmlns:w16cid="http://schemas.microsoft.com/office/word/2016/wordml/cid" xmlns:w16="http://schemas.microsoft.com/office/word/2018/wordml" xmlns:w16du="http://schemas.microsoft.com/office/word/2023/wordml/word16du" xmlns:w16sdtdh="http://schemas.microsoft.com/office/word/2020/wordml/sdtdatahash" xmlns:w16se="http://schemas.microsoft.com/office/word/2015/wordml/symex" xmlns:wpg="http://schemas.microsoft.com/office/word/2010/wordprocessingGroup" xmlns:wpi="http://schemas.microsoft.com/office/word/2010/wordprocessingInk" xmlns:wne="http://schemas.microsoft.com/office/word/2006/wordml" xmlns:wps="http://schemas.microsoft.com/office/word/2010/wordprocessingShape" mc:Ignorable="w14 w15 w16se w16cid w16 w16cex w16sdtdh wp14">
   <w:abstractNum w:abstractNumId="0" w15:restartNumberingAfterBreak="0">
     <w:nsid w:val="1CA813CA"/>
     <w:multiLevelType w:val="hybridMultilevel"/>
